--- a/Entity Framework/Entity Relations/Problems Descriptions.docx
+++ b/Entity Framework/Entity Relations/Problems Descriptions.docx
@@ -1,14 +1,11 @@
 
 <file path=word/document.xml><?xml version="1.0" encoding="utf-8"?>
-<w:document xmlns:wpc="http://schemas.microsoft.com/office/word/2010/wordprocessingCanvas" xmlns:cx="http://schemas.microsoft.com/office/drawing/2014/chartex" xmlns:cx1="http://schemas.microsoft.com/office/drawing/2015/9/8/chartex" xmlns:mc="http://schemas.openxmlformats.org/markup-compatibility/2006" xmlns:o="urn:schemas-microsoft-com:office:office" xmlns:r="http://schemas.openxmlformats.org/officeDocument/2006/relationships" xmlns:m="http://schemas.openxmlformats.org/officeDocument/2006/math" xmlns:v="urn:schemas-microsoft-com:vml" xmlns:wp14="http://schemas.microsoft.com/office/word/2010/wordprocessingDrawing" xmlns:wp="http://schemas.openxmlformats.org/drawingml/2006/wordprocessingDrawing" xmlns:w10="urn:schemas-microsoft-com:office:word" xmlns:w="http://schemas.openxmlformats.org/wordprocessingml/2006/main" xmlns:w14="http://schemas.microsoft.com/office/word/2010/wordml" xmlns:w15="http://schemas.microsoft.com/office/word/2012/wordml" xmlns:w16se="http://schemas.microsoft.com/office/word/2015/wordml/symex" xmlns:wpg="http://schemas.microsoft.com/office/word/2010/wordprocessingGroup" xmlns:wpi="http://schemas.microsoft.com/office/word/2010/wordprocessingInk" xmlns:wne="http://schemas.microsoft.com/office/word/2006/wordml" xmlns:wps="http://schemas.microsoft.com/office/word/2010/wordprocessingShape" mc:Ignorable="w14 w15 w16se wp14">
+<w:document xmlns:wpc="http://schemas.microsoft.com/office/word/2010/wordprocessingCanvas" xmlns:cx="http://schemas.microsoft.com/office/drawing/2014/chartex" xmlns:cx1="http://schemas.microsoft.com/office/drawing/2015/9/8/chartex" xmlns:cx2="http://schemas.microsoft.com/office/drawing/2015/10/21/chartex" xmlns:cx3="http://schemas.microsoft.com/office/drawing/2016/5/9/chartex" xmlns:cx4="http://schemas.microsoft.com/office/drawing/2016/5/10/chartex" xmlns:cx5="http://schemas.microsoft.com/office/drawing/2016/5/11/chartex" xmlns:cx6="http://schemas.microsoft.com/office/drawing/2016/5/12/chartex" xmlns:cx7="http://schemas.microsoft.com/office/drawing/2016/5/13/chartex" xmlns:cx8="http://schemas.microsoft.com/office/drawing/2016/5/14/chartex" xmlns:mc="http://schemas.openxmlformats.org/markup-compatibility/2006" xmlns:aink="http://schemas.microsoft.com/office/drawing/2016/ink" xmlns:am3d="http://schemas.microsoft.com/office/drawing/2017/model3d" xmlns:o="urn:schemas-microsoft-com:office:office" xmlns:r="http://schemas.openxmlformats.org/officeDocument/2006/relationships" xmlns:m="http://schemas.openxmlformats.org/officeDocument/2006/math" xmlns:v="urn:schemas-microsoft-com:vml" xmlns:wp14="http://schemas.microsoft.com/office/word/2010/wordprocessingDrawing" xmlns:wp="http://schemas.openxmlformats.org/drawingml/2006/wordprocessingDrawing" xmlns:w10="urn:schemas-microsoft-com:office:word" xmlns:w="http://schemas.openxmlformats.org/wordprocessingml/2006/main" xmlns:w14="http://schemas.microsoft.com/office/word/2010/wordml" xmlns:w15="http://schemas.microsoft.com/office/word/2012/wordml" xmlns:w16cex="http://schemas.microsoft.com/office/word/2018/wordml/cex" xmlns:w16cid="http://schemas.microsoft.com/office/word/2016/wordml/cid" xmlns:w16="http://schemas.microsoft.com/office/word/2018/wordml" xmlns:w16sdtdh="http://schemas.microsoft.com/office/word/2020/wordml/sdtdatahash" xmlns:w16se="http://schemas.microsoft.com/office/word/2015/wordml/symex" xmlns:wpg="http://schemas.microsoft.com/office/word/2010/wordprocessingGroup" xmlns:wpi="http://schemas.microsoft.com/office/word/2010/wordprocessingInk" xmlns:wne="http://schemas.microsoft.com/office/word/2006/wordml" xmlns:wps="http://schemas.microsoft.com/office/word/2010/wordprocessingShape" mc:Ignorable="w14 w15 w16se w16cid w16 w16cex w16sdtdh wp14">
   <w:body>
     <w:p>
       <w:pPr>
         <w:pStyle w:val="Heading1"/>
         <w:jc w:val="center"/>
-        <w:rPr>
-          <w:lang w:val="bg-BG"/>
-        </w:rPr>
       </w:pPr>
       <w:r>
         <w:t>Exercises: Entity Relations</w:t>
@@ -16,11 +13,13 @@
     </w:p>
     <w:p>
       <w:pPr>
+        <w:jc w:val="center"/>
         <w:rPr>
           <w:rStyle w:val="Hyperlink"/>
           <w:lang w:val="bg-BG"/>
         </w:rPr>
       </w:pPr>
+      <w:bookmarkStart w:id="0" w:name="_Hlk125940358"/>
       <w:r>
         <w:t xml:space="preserve">This document defines the </w:t>
       </w:r>
@@ -40,33 +39,55 @@
             <w:rStyle w:val="Hyperlink"/>
             <w:noProof/>
           </w:rPr>
-          <w:t>"Databases Advanced – EF Core</w:t>
+          <w:t>Databases Advanced - Entity Framework course @ SoftUni</w:t>
+        </w:r>
+      </w:hyperlink>
+      <w:bookmarkEnd w:id="0"/>
+      <w:r>
+        <w:rPr>
+          <w:rStyle w:val="Hyperlink"/>
+        </w:rPr>
+        <w:br/>
+      </w:r>
+      <w:r>
+        <w:rPr>
+          <w:noProof/>
+        </w:rPr>
+        <w:t>You</w:t>
+      </w:r>
+      <w:r>
+        <w:t xml:space="preserve"> can check your solutions in </w:t>
+      </w:r>
+      <w:hyperlink r:id="rId9" w:history="1">
+        <w:r>
+          <w:rPr>
+            <w:rStyle w:val="Hyperlink"/>
+          </w:rPr>
+          <w:t>Ju</w:t>
         </w:r>
         <w:r>
           <w:rPr>
             <w:rStyle w:val="Hyperlink"/>
           </w:rPr>
-          <w:t>" course @ Software University</w:t>
+          <w:t>d</w:t>
+        </w:r>
+        <w:r>
+          <w:rPr>
+            <w:rStyle w:val="Hyperlink"/>
+          </w:rPr>
+          <w:t>ge</w:t>
         </w:r>
       </w:hyperlink>
-      <w:bookmarkStart w:id="0" w:name="_GoBack"/>
-      <w:bookmarkEnd w:id="0"/>
-      <w:r>
-        <w:t>.</w:t>
+      <w:r>
+        <w:rPr>
+          <w:rStyle w:val="Hyperlink"/>
+        </w:rPr>
+        <w:br/>
       </w:r>
     </w:p>
     <w:p>
       <w:pPr>
         <w:pStyle w:val="Heading2"/>
-        <w:numPr>
-          <w:ilvl w:val="0"/>
-          <w:numId w:val="40"/>
-        </w:numPr>
-        <w:spacing w:before="120" w:after="80"/>
-        <w:ind w:left="426" w:hanging="426"/>
-        <w:rPr>
-          <w:lang w:val="bg-BG"/>
-        </w:rPr>
       </w:pPr>
       <w:r>
         <w:t>Student System</w:t>
@@ -82,12 +103,15 @@
       <w:r>
         <w:t xml:space="preserve">Your task is to create a database for the </w:t>
       </w:r>
-      <w:r>
-        <w:rPr>
-          <w:b/>
-        </w:rPr>
-        <w:t>Student System</w:t>
-      </w:r>
+      <w:proofErr w:type="spellStart"/>
+      <w:r>
+        <w:rPr>
+          <w:rFonts w:ascii="Consolas" w:hAnsi="Consolas"/>
+          <w:b/>
+        </w:rPr>
+        <w:t>StudentSystem</w:t>
+      </w:r>
+      <w:proofErr w:type="spellEnd"/>
       <w:r>
         <w:t xml:space="preserve">, using the </w:t>
       </w:r>
@@ -119,13 +143,13 @@
       <w:r>
         <w:rPr>
           <w:noProof/>
-          <w:lang w:val="bg-BG" w:eastAsia="bg-BG"/>
+          <w:lang w:val="bg-BG"/>
         </w:rPr>
         <w:drawing>
-          <wp:inline distT="0" distB="0" distL="0" distR="0" wp14:anchorId="22A09722" wp14:editId="05D2C913">
-            <wp:extent cx="6465319" cy="4037162"/>
-            <wp:effectExtent l="19050" t="19050" r="12065" b="20955"/>
-            <wp:docPr id="8" name="Picture 8" descr="C:\Users\CiB0rG\AppData\Local\Microsoft\Windows\INetCache\Content.Word\e51334b9fbbc92db13e9ecb33ed4a8cb.png"/>
+          <wp:inline distT="0" distB="0" distL="0" distR="0" wp14:anchorId="3274033C" wp14:editId="1E0AE6DA">
+            <wp:extent cx="6626225" cy="3185795"/>
+            <wp:effectExtent l="0" t="0" r="3175" b="0"/>
+            <wp:docPr id="9" name="Picture 9"/>
             <wp:cNvGraphicFramePr>
               <a:graphicFrameLocks xmlns:a="http://schemas.openxmlformats.org/drawingml/2006/main" noChangeAspect="1"/>
             </wp:cNvGraphicFramePr>
@@ -133,1098 +157,8 @@
               <a:graphicData uri="http://schemas.openxmlformats.org/drawingml/2006/picture">
                 <pic:pic xmlns:pic="http://schemas.openxmlformats.org/drawingml/2006/picture">
                   <pic:nvPicPr>
-                    <pic:cNvPr id="0" name="Picture 7" descr="C:\Users\CiB0rG\AppData\Local\Microsoft\Windows\INetCache\Content.Word\e51334b9fbbc92db13e9ecb33ed4a8cb.png"/>
-                    <pic:cNvPicPr>
-                      <a:picLocks noChangeAspect="1" noChangeArrowheads="1"/>
-                    </pic:cNvPicPr>
-                  </pic:nvPicPr>
-                  <pic:blipFill>
-                    <a:blip r:embed="rId9">
-                      <a:extLst>
-                        <a:ext uri="{28A0092B-C50C-407E-A947-70E740481C1C}">
-                          <a14:useLocalDpi xmlns:a14="http://schemas.microsoft.com/office/drawing/2010/main" val="0"/>
-                        </a:ext>
-                      </a:extLst>
-                    </a:blip>
-                    <a:srcRect/>
-                    <a:stretch>
-                      <a:fillRect/>
-                    </a:stretch>
-                  </pic:blipFill>
-                  <pic:spPr bwMode="auto">
-                    <a:xfrm>
-                      <a:off x="0" y="0"/>
-                      <a:ext cx="6477030" cy="4044475"/>
-                    </a:xfrm>
-                    <a:prstGeom prst="rect">
-                      <a:avLst/>
-                    </a:prstGeom>
-                    <a:noFill/>
-                    <a:ln>
-                      <a:solidFill>
-                        <a:schemeClr val="tx1"/>
-                      </a:solidFill>
-                    </a:ln>
-                  </pic:spPr>
-                </pic:pic>
-              </a:graphicData>
-            </a:graphic>
-          </wp:inline>
-        </w:drawing>
-      </w:r>
-    </w:p>
-    <w:p>
-      <w:pPr>
-        <w:pStyle w:val="Heading3"/>
-        <w:rPr>
-          <w:lang w:val="bg-BG"/>
-        </w:rPr>
-      </w:pPr>
-      <w:r>
-        <w:t>Constraints</w:t>
-      </w:r>
-    </w:p>
-    <w:p>
-      <w:pPr>
-        <w:rPr>
-          <w:lang w:val="bg-BG"/>
-        </w:rPr>
-      </w:pPr>
-      <w:r>
-        <w:t xml:space="preserve">Your </w:t>
-      </w:r>
-      <w:r>
-        <w:rPr>
-          <w:b/>
-        </w:rPr>
-        <w:t>namespaces</w:t>
-      </w:r>
-      <w:r>
-        <w:t xml:space="preserve"> should be:</w:t>
-      </w:r>
-    </w:p>
-    <w:p>
-      <w:pPr>
-        <w:pStyle w:val="ListParagraph"/>
-        <w:numPr>
-          <w:ilvl w:val="0"/>
-          <w:numId w:val="47"/>
-        </w:numPr>
-        <w:spacing w:before="0" w:after="200"/>
-        <w:rPr>
-          <w:lang w:val="bg-BG"/>
-        </w:rPr>
-      </w:pPr>
-      <w:r>
-        <w:rPr>
-          <w:rStyle w:val="CodeChar"/>
-        </w:rPr>
-        <w:t>P01_StudentSystem</w:t>
-      </w:r>
-      <w:r>
-        <w:rPr>
-          <w:noProof/>
-        </w:rPr>
-        <w:t xml:space="preserve"> </w:t>
-      </w:r>
-      <w:r>
-        <w:t>– for your Startup class, if you have one</w:t>
-      </w:r>
-    </w:p>
-    <w:p>
-      <w:pPr>
-        <w:pStyle w:val="ListParagraph"/>
-        <w:numPr>
-          <w:ilvl w:val="0"/>
-          <w:numId w:val="47"/>
-        </w:numPr>
-        <w:spacing w:before="0" w:after="200"/>
-        <w:rPr>
-          <w:lang w:val="bg-BG"/>
-        </w:rPr>
-      </w:pPr>
-      <w:r>
-        <w:rPr>
-          <w:rStyle w:val="CodeChar"/>
-        </w:rPr>
-        <w:t>P01_StudentSystem.Data</w:t>
-      </w:r>
-      <w:r>
-        <w:rPr>
-          <w:noProof/>
-        </w:rPr>
-        <w:t xml:space="preserve"> </w:t>
-      </w:r>
-      <w:r>
-        <w:t xml:space="preserve">– for your </w:t>
-      </w:r>
-      <w:r>
-        <w:rPr>
-          <w:noProof/>
-        </w:rPr>
-        <w:t>DbContext</w:t>
-      </w:r>
-    </w:p>
-    <w:p>
-      <w:pPr>
-        <w:pStyle w:val="ListParagraph"/>
-        <w:numPr>
-          <w:ilvl w:val="0"/>
-          <w:numId w:val="47"/>
-        </w:numPr>
-        <w:spacing w:before="0" w:after="200"/>
-        <w:rPr>
-          <w:lang w:val="bg-BG"/>
-        </w:rPr>
-      </w:pPr>
-      <w:r>
-        <w:rPr>
-          <w:rStyle w:val="CodeChar"/>
-        </w:rPr>
-        <w:t>P01_StudentSystem.Data.Models</w:t>
-      </w:r>
-      <w:r>
-        <w:rPr>
-          <w:noProof/>
-        </w:rPr>
-        <w:t xml:space="preserve"> </w:t>
-      </w:r>
-      <w:r>
-        <w:t>– for your models</w:t>
-      </w:r>
-    </w:p>
-    <w:p>
-      <w:pPr>
-        <w:rPr>
-          <w:lang w:val="bg-BG"/>
-        </w:rPr>
-      </w:pPr>
-      <w:r>
-        <w:t xml:space="preserve">Your </w:t>
-      </w:r>
-      <w:r>
-        <w:rPr>
-          <w:b/>
-        </w:rPr>
-        <w:t>models</w:t>
-      </w:r>
-      <w:r>
-        <w:t xml:space="preserve"> should be:</w:t>
-      </w:r>
-    </w:p>
-    <w:p>
-      <w:pPr>
-        <w:pStyle w:val="ListParagraph"/>
-        <w:numPr>
-          <w:ilvl w:val="0"/>
-          <w:numId w:val="41"/>
-        </w:numPr>
-        <w:spacing w:before="0" w:after="200"/>
-        <w:rPr>
-          <w:lang w:val="bg-BG"/>
-        </w:rPr>
-      </w:pPr>
-      <w:r>
-        <w:rPr>
-          <w:rStyle w:val="CodeChar"/>
-        </w:rPr>
-        <w:t xml:space="preserve">StudentSystemContext </w:t>
-      </w:r>
-      <w:r>
-        <w:t xml:space="preserve">– your </w:t>
-      </w:r>
-      <w:r>
-        <w:rPr>
-          <w:noProof/>
-        </w:rPr>
-        <w:t>DbContext</w:t>
-      </w:r>
-    </w:p>
-    <w:p>
-      <w:pPr>
-        <w:pStyle w:val="ListParagraph"/>
-        <w:numPr>
-          <w:ilvl w:val="0"/>
-          <w:numId w:val="41"/>
-        </w:numPr>
-        <w:spacing w:before="0" w:after="200"/>
-        <w:rPr>
-          <w:noProof/>
-          <w:lang w:val="bg-BG"/>
-        </w:rPr>
-      </w:pPr>
-      <w:r>
-        <w:rPr>
-          <w:rStyle w:val="CodeChar"/>
-        </w:rPr>
-        <w:t>Student</w:t>
-      </w:r>
-      <w:r>
-        <w:t>:</w:t>
-      </w:r>
-    </w:p>
-    <w:p>
-      <w:pPr>
-        <w:pStyle w:val="ListParagraph"/>
-        <w:numPr>
-          <w:ilvl w:val="1"/>
-          <w:numId w:val="41"/>
-        </w:numPr>
-        <w:spacing w:before="0" w:after="200"/>
-        <w:rPr>
-          <w:noProof/>
-          <w:lang w:val="bg-BG"/>
-        </w:rPr>
-      </w:pPr>
-      <w:r>
-        <w:rPr>
-          <w:noProof/>
-        </w:rPr>
-        <w:t>StudentId</w:t>
-      </w:r>
-    </w:p>
-    <w:p>
-      <w:pPr>
-        <w:pStyle w:val="ListParagraph"/>
-        <w:numPr>
-          <w:ilvl w:val="1"/>
-          <w:numId w:val="41"/>
-        </w:numPr>
-        <w:spacing w:before="0" w:after="200"/>
-        <w:rPr>
-          <w:noProof/>
-          <w:lang w:val="bg-BG"/>
-        </w:rPr>
-      </w:pPr>
-      <w:r>
-        <w:rPr>
-          <w:noProof/>
-        </w:rPr>
-        <w:t>Name (up to 100 characters, unicode)</w:t>
-      </w:r>
-    </w:p>
-    <w:p>
-      <w:pPr>
-        <w:pStyle w:val="ListParagraph"/>
-        <w:numPr>
-          <w:ilvl w:val="1"/>
-          <w:numId w:val="41"/>
-        </w:numPr>
-        <w:spacing w:before="0" w:after="200"/>
-        <w:rPr>
-          <w:noProof/>
-          <w:lang w:val="bg-BG"/>
-        </w:rPr>
-      </w:pPr>
-      <w:r>
-        <w:rPr>
-          <w:noProof/>
-        </w:rPr>
-        <w:t>PhoneNumber (exactly 10 characters, not unicode, not required)</w:t>
-      </w:r>
-    </w:p>
-    <w:p>
-      <w:pPr>
-        <w:pStyle w:val="ListParagraph"/>
-        <w:numPr>
-          <w:ilvl w:val="1"/>
-          <w:numId w:val="41"/>
-        </w:numPr>
-        <w:spacing w:before="0" w:after="200"/>
-        <w:rPr>
-          <w:noProof/>
-          <w:lang w:val="bg-BG"/>
-        </w:rPr>
-      </w:pPr>
-      <w:r>
-        <w:rPr>
-          <w:noProof/>
-        </w:rPr>
-        <w:t>RegisteredOn</w:t>
-      </w:r>
-    </w:p>
-    <w:p>
-      <w:pPr>
-        <w:pStyle w:val="ListParagraph"/>
-        <w:numPr>
-          <w:ilvl w:val="1"/>
-          <w:numId w:val="41"/>
-        </w:numPr>
-        <w:spacing w:before="0" w:after="200"/>
-        <w:rPr>
-          <w:noProof/>
-          <w:lang w:val="bg-BG"/>
-        </w:rPr>
-      </w:pPr>
-      <w:r>
-        <w:rPr>
-          <w:noProof/>
-        </w:rPr>
-        <w:t>Birthday (not required)</w:t>
-      </w:r>
-    </w:p>
-    <w:p>
-      <w:pPr>
-        <w:pStyle w:val="ListParagraph"/>
-        <w:numPr>
-          <w:ilvl w:val="0"/>
-          <w:numId w:val="41"/>
-        </w:numPr>
-        <w:spacing w:before="0" w:after="200"/>
-        <w:rPr>
-          <w:rStyle w:val="CodeChar"/>
-          <w:b w:val="0"/>
-          <w:lang w:val="bg-BG"/>
-        </w:rPr>
-      </w:pPr>
-      <w:r>
-        <w:rPr>
-          <w:rStyle w:val="CodeChar"/>
-        </w:rPr>
-        <w:t>Course</w:t>
-      </w:r>
-      <w:r>
-        <w:t>:</w:t>
-      </w:r>
-    </w:p>
-    <w:p>
-      <w:pPr>
-        <w:pStyle w:val="ListParagraph"/>
-        <w:numPr>
-          <w:ilvl w:val="1"/>
-          <w:numId w:val="41"/>
-        </w:numPr>
-        <w:spacing w:before="0" w:after="200"/>
-        <w:rPr>
-          <w:noProof/>
-          <w:lang w:val="bg-BG"/>
-        </w:rPr>
-      </w:pPr>
-      <w:r>
-        <w:rPr>
-          <w:noProof/>
-        </w:rPr>
-        <w:lastRenderedPageBreak/>
-        <w:t>CourseId</w:t>
-      </w:r>
-    </w:p>
-    <w:p>
-      <w:pPr>
-        <w:pStyle w:val="ListParagraph"/>
-        <w:numPr>
-          <w:ilvl w:val="1"/>
-          <w:numId w:val="41"/>
-        </w:numPr>
-        <w:spacing w:before="0" w:after="200"/>
-        <w:rPr>
-          <w:noProof/>
-          <w:lang w:val="bg-BG"/>
-        </w:rPr>
-      </w:pPr>
-      <w:r>
-        <w:rPr>
-          <w:noProof/>
-        </w:rPr>
-        <w:t>Name (up to 80 characters, unicode)</w:t>
-      </w:r>
-    </w:p>
-    <w:p>
-      <w:pPr>
-        <w:pStyle w:val="ListParagraph"/>
-        <w:numPr>
-          <w:ilvl w:val="1"/>
-          <w:numId w:val="41"/>
-        </w:numPr>
-        <w:spacing w:before="0" w:after="200"/>
-        <w:rPr>
-          <w:noProof/>
-          <w:lang w:val="bg-BG"/>
-        </w:rPr>
-      </w:pPr>
-      <w:r>
-        <w:rPr>
-          <w:noProof/>
-        </w:rPr>
-        <w:t>Description (unicode, not required)</w:t>
-      </w:r>
-    </w:p>
-    <w:p>
-      <w:pPr>
-        <w:pStyle w:val="ListParagraph"/>
-        <w:numPr>
-          <w:ilvl w:val="1"/>
-          <w:numId w:val="41"/>
-        </w:numPr>
-        <w:spacing w:before="0" w:after="200"/>
-        <w:rPr>
-          <w:noProof/>
-          <w:lang w:val="bg-BG"/>
-        </w:rPr>
-      </w:pPr>
-      <w:r>
-        <w:rPr>
-          <w:noProof/>
-        </w:rPr>
-        <w:t>StartDate</w:t>
-      </w:r>
-    </w:p>
-    <w:p>
-      <w:pPr>
-        <w:pStyle w:val="ListParagraph"/>
-        <w:numPr>
-          <w:ilvl w:val="1"/>
-          <w:numId w:val="41"/>
-        </w:numPr>
-        <w:spacing w:before="0" w:after="200"/>
-        <w:rPr>
-          <w:noProof/>
-          <w:lang w:val="bg-BG"/>
-        </w:rPr>
-      </w:pPr>
-      <w:r>
-        <w:rPr>
-          <w:noProof/>
-        </w:rPr>
-        <w:t>EndDate</w:t>
-      </w:r>
-    </w:p>
-    <w:p>
-      <w:pPr>
-        <w:pStyle w:val="ListParagraph"/>
-        <w:numPr>
-          <w:ilvl w:val="1"/>
-          <w:numId w:val="41"/>
-        </w:numPr>
-        <w:spacing w:before="0" w:after="200"/>
-        <w:rPr>
-          <w:noProof/>
-          <w:lang w:val="bg-BG"/>
-        </w:rPr>
-      </w:pPr>
-      <w:r>
-        <w:rPr>
-          <w:noProof/>
-        </w:rPr>
-        <w:t>Price</w:t>
-      </w:r>
-    </w:p>
-    <w:p>
-      <w:pPr>
-        <w:pStyle w:val="ListParagraph"/>
-        <w:numPr>
-          <w:ilvl w:val="0"/>
-          <w:numId w:val="41"/>
-        </w:numPr>
-        <w:spacing w:before="0" w:after="200"/>
-        <w:rPr>
-          <w:noProof/>
-          <w:lang w:val="bg-BG"/>
-        </w:rPr>
-      </w:pPr>
-      <w:r>
-        <w:rPr>
-          <w:rStyle w:val="CodeChar"/>
-        </w:rPr>
-        <w:t>Resource</w:t>
-      </w:r>
-      <w:r>
-        <w:t>:</w:t>
-      </w:r>
-    </w:p>
-    <w:p>
-      <w:pPr>
-        <w:pStyle w:val="ListParagraph"/>
-        <w:numPr>
-          <w:ilvl w:val="1"/>
-          <w:numId w:val="41"/>
-        </w:numPr>
-        <w:spacing w:before="0" w:after="200"/>
-        <w:rPr>
-          <w:noProof/>
-          <w:lang w:val="bg-BG"/>
-        </w:rPr>
-      </w:pPr>
-      <w:r>
-        <w:rPr>
-          <w:noProof/>
-        </w:rPr>
-        <w:t>ResourceId</w:t>
-      </w:r>
-    </w:p>
-    <w:p>
-      <w:pPr>
-        <w:pStyle w:val="ListParagraph"/>
-        <w:numPr>
-          <w:ilvl w:val="1"/>
-          <w:numId w:val="41"/>
-        </w:numPr>
-        <w:spacing w:before="0" w:after="200"/>
-        <w:rPr>
-          <w:noProof/>
-          <w:lang w:val="bg-BG"/>
-        </w:rPr>
-      </w:pPr>
-      <w:r>
-        <w:rPr>
-          <w:noProof/>
-        </w:rPr>
-        <w:t>Name (up to 50 characters, unicode)</w:t>
-      </w:r>
-    </w:p>
-    <w:p>
-      <w:pPr>
-        <w:pStyle w:val="ListParagraph"/>
-        <w:numPr>
-          <w:ilvl w:val="1"/>
-          <w:numId w:val="41"/>
-        </w:numPr>
-        <w:spacing w:before="0" w:after="200"/>
-        <w:rPr>
-          <w:noProof/>
-          <w:lang w:val="bg-BG"/>
-        </w:rPr>
-      </w:pPr>
-      <w:r>
-        <w:rPr>
-          <w:noProof/>
-        </w:rPr>
-        <w:t>Url (not unicode)</w:t>
-      </w:r>
-    </w:p>
-    <w:p>
-      <w:pPr>
-        <w:pStyle w:val="ListParagraph"/>
-        <w:numPr>
-          <w:ilvl w:val="1"/>
-          <w:numId w:val="41"/>
-        </w:numPr>
-        <w:spacing w:before="0" w:after="200"/>
-        <w:rPr>
-          <w:noProof/>
-          <w:lang w:val="bg-BG"/>
-        </w:rPr>
-      </w:pPr>
-      <w:r>
-        <w:rPr>
-          <w:noProof/>
-        </w:rPr>
-        <w:t>ResourceType (enum – can be Video, Presentation, Document or Other)</w:t>
-      </w:r>
-    </w:p>
-    <w:p>
-      <w:pPr>
-        <w:pStyle w:val="ListParagraph"/>
-        <w:numPr>
-          <w:ilvl w:val="1"/>
-          <w:numId w:val="41"/>
-        </w:numPr>
-        <w:spacing w:before="0" w:after="200"/>
-        <w:rPr>
-          <w:noProof/>
-          <w:lang w:val="bg-BG"/>
-        </w:rPr>
-      </w:pPr>
-      <w:r>
-        <w:rPr>
-          <w:noProof/>
-        </w:rPr>
-        <w:t>CourseId</w:t>
-      </w:r>
-    </w:p>
-    <w:p>
-      <w:pPr>
-        <w:pStyle w:val="ListParagraph"/>
-        <w:numPr>
-          <w:ilvl w:val="0"/>
-          <w:numId w:val="41"/>
-        </w:numPr>
-        <w:spacing w:before="0" w:after="200"/>
-        <w:rPr>
-          <w:noProof/>
-          <w:lang w:val="bg-BG"/>
-        </w:rPr>
-      </w:pPr>
-      <w:r>
-        <w:rPr>
-          <w:rStyle w:val="CodeChar"/>
-        </w:rPr>
-        <w:t>Homework</w:t>
-      </w:r>
-      <w:r>
-        <w:t>:</w:t>
-      </w:r>
-    </w:p>
-    <w:p>
-      <w:pPr>
-        <w:pStyle w:val="ListParagraph"/>
-        <w:numPr>
-          <w:ilvl w:val="1"/>
-          <w:numId w:val="41"/>
-        </w:numPr>
-        <w:spacing w:before="0" w:after="200"/>
-        <w:rPr>
-          <w:noProof/>
-          <w:lang w:val="bg-BG"/>
-        </w:rPr>
-      </w:pPr>
-      <w:r>
-        <w:rPr>
-          <w:noProof/>
-        </w:rPr>
-        <w:t>HomeworkId</w:t>
-      </w:r>
-    </w:p>
-    <w:p>
-      <w:pPr>
-        <w:pStyle w:val="ListParagraph"/>
-        <w:numPr>
-          <w:ilvl w:val="1"/>
-          <w:numId w:val="41"/>
-        </w:numPr>
-        <w:spacing w:before="0" w:after="200"/>
-        <w:rPr>
-          <w:noProof/>
-          <w:lang w:val="bg-BG"/>
-        </w:rPr>
-      </w:pPr>
-      <w:r>
-        <w:rPr>
-          <w:noProof/>
-        </w:rPr>
-        <w:t>Content (string, linking to a file, not unicode)</w:t>
-      </w:r>
-    </w:p>
-    <w:p>
-      <w:pPr>
-        <w:pStyle w:val="ListParagraph"/>
-        <w:numPr>
-          <w:ilvl w:val="1"/>
-          <w:numId w:val="41"/>
-        </w:numPr>
-        <w:spacing w:before="0" w:after="200"/>
-        <w:rPr>
-          <w:noProof/>
-          <w:lang w:val="bg-BG"/>
-        </w:rPr>
-      </w:pPr>
-      <w:r>
-        <w:rPr>
-          <w:noProof/>
-        </w:rPr>
-        <w:t>ContentType (enum – can be Application, Pdf or Zip)</w:t>
-      </w:r>
-    </w:p>
-    <w:p>
-      <w:pPr>
-        <w:pStyle w:val="ListParagraph"/>
-        <w:numPr>
-          <w:ilvl w:val="1"/>
-          <w:numId w:val="41"/>
-        </w:numPr>
-        <w:spacing w:before="0" w:after="200"/>
-        <w:rPr>
-          <w:noProof/>
-          <w:lang w:val="bg-BG"/>
-        </w:rPr>
-      </w:pPr>
-      <w:r>
-        <w:rPr>
-          <w:noProof/>
-        </w:rPr>
-        <w:t>SubmissionTime</w:t>
-      </w:r>
-    </w:p>
-    <w:p>
-      <w:pPr>
-        <w:pStyle w:val="ListParagraph"/>
-        <w:numPr>
-          <w:ilvl w:val="1"/>
-          <w:numId w:val="41"/>
-        </w:numPr>
-        <w:spacing w:before="0" w:after="200"/>
-        <w:rPr>
-          <w:noProof/>
-          <w:lang w:val="bg-BG"/>
-        </w:rPr>
-      </w:pPr>
-      <w:r>
-        <w:rPr>
-          <w:noProof/>
-        </w:rPr>
-        <w:t>StudentId</w:t>
-      </w:r>
-    </w:p>
-    <w:p>
-      <w:pPr>
-        <w:pStyle w:val="ListParagraph"/>
-        <w:numPr>
-          <w:ilvl w:val="1"/>
-          <w:numId w:val="41"/>
-        </w:numPr>
-        <w:spacing w:before="0" w:after="200"/>
-        <w:rPr>
-          <w:noProof/>
-          <w:lang w:val="bg-BG"/>
-        </w:rPr>
-      </w:pPr>
-      <w:r>
-        <w:rPr>
-          <w:noProof/>
-        </w:rPr>
-        <w:t>CourseId</w:t>
-      </w:r>
-    </w:p>
-    <w:p>
-      <w:pPr>
-        <w:pStyle w:val="ListParagraph"/>
-        <w:numPr>
-          <w:ilvl w:val="0"/>
-          <w:numId w:val="41"/>
-        </w:numPr>
-        <w:spacing w:before="0" w:after="200"/>
-        <w:rPr>
-          <w:noProof/>
-          <w:lang w:val="bg-BG"/>
-        </w:rPr>
-      </w:pPr>
-      <w:r>
-        <w:rPr>
-          <w:rStyle w:val="CodeChar"/>
-        </w:rPr>
-        <w:t>StudentCourse</w:t>
-      </w:r>
-      <w:r>
-        <w:rPr>
-          <w:noProof/>
-        </w:rPr>
-        <w:t xml:space="preserve"> – mapping class between </w:t>
-      </w:r>
-      <w:r>
-        <w:rPr>
-          <w:b/>
-          <w:noProof/>
-        </w:rPr>
-        <w:t>Students</w:t>
-      </w:r>
-      <w:r>
-        <w:rPr>
-          <w:noProof/>
-        </w:rPr>
-        <w:t xml:space="preserve"> and </w:t>
-      </w:r>
-      <w:r>
-        <w:rPr>
-          <w:b/>
-          <w:noProof/>
-        </w:rPr>
-        <w:t>Courses</w:t>
-      </w:r>
-    </w:p>
-    <w:p>
-      <w:pPr>
-        <w:rPr>
-          <w:lang w:val="bg-BG"/>
-        </w:rPr>
-      </w:pPr>
-      <w:r>
-        <w:t>Table relations:</w:t>
-      </w:r>
-      <w:r>
-        <w:rPr>
-          <w:lang w:val="bg-BG"/>
-        </w:rPr>
-        <w:tab/>
-      </w:r>
-    </w:p>
-    <w:p>
-      <w:pPr>
-        <w:pStyle w:val="ListParagraph"/>
-        <w:numPr>
-          <w:ilvl w:val="0"/>
-          <w:numId w:val="42"/>
-        </w:numPr>
-        <w:spacing w:before="0" w:after="200"/>
-        <w:rPr>
-          <w:lang w:val="bg-BG"/>
-        </w:rPr>
-      </w:pPr>
-      <w:r>
-        <w:rPr>
-          <w:b/>
-        </w:rPr>
-        <w:t>One student</w:t>
-      </w:r>
-      <w:r>
-        <w:t xml:space="preserve"> can have </w:t>
-      </w:r>
-      <w:r>
-        <w:rPr>
-          <w:b/>
-        </w:rPr>
-        <w:t xml:space="preserve">many </w:t>
-      </w:r>
-      <w:r>
-        <w:rPr>
-          <w:b/>
-          <w:noProof/>
-        </w:rPr>
-        <w:t>CourseEnrollments</w:t>
-      </w:r>
-    </w:p>
-    <w:p>
-      <w:pPr>
-        <w:pStyle w:val="ListParagraph"/>
-        <w:numPr>
-          <w:ilvl w:val="0"/>
-          <w:numId w:val="42"/>
-        </w:numPr>
-        <w:spacing w:before="0" w:after="200"/>
-        <w:rPr>
-          <w:lang w:val="bg-BG"/>
-        </w:rPr>
-      </w:pPr>
-      <w:r>
-        <w:rPr>
-          <w:b/>
-          <w:noProof/>
-        </w:rPr>
-        <w:t xml:space="preserve">One student </w:t>
-      </w:r>
-      <w:r>
-        <w:rPr>
-          <w:noProof/>
-        </w:rPr>
-        <w:t>can</w:t>
-      </w:r>
-      <w:r>
-        <w:rPr>
-          <w:b/>
-          <w:noProof/>
-        </w:rPr>
-        <w:t xml:space="preserve"> </w:t>
-      </w:r>
-      <w:r>
-        <w:rPr>
-          <w:noProof/>
-        </w:rPr>
-        <w:t>have</w:t>
-      </w:r>
-      <w:r>
-        <w:rPr>
-          <w:b/>
-          <w:noProof/>
-        </w:rPr>
-        <w:t xml:space="preserve"> many HomeworkSubmissions</w:t>
-      </w:r>
-    </w:p>
-    <w:p>
-      <w:pPr>
-        <w:pStyle w:val="ListParagraph"/>
-        <w:numPr>
-          <w:ilvl w:val="0"/>
-          <w:numId w:val="42"/>
-        </w:numPr>
-        <w:spacing w:before="0" w:after="200"/>
-        <w:rPr>
-          <w:lang w:val="bg-BG"/>
-        </w:rPr>
-      </w:pPr>
-      <w:r>
-        <w:rPr>
-          <w:b/>
-        </w:rPr>
-        <w:t>One course</w:t>
-      </w:r>
-      <w:r>
-        <w:t xml:space="preserve"> can have </w:t>
-      </w:r>
-      <w:r>
-        <w:rPr>
-          <w:b/>
-        </w:rPr>
-        <w:t xml:space="preserve">many </w:t>
-      </w:r>
-      <w:r>
-        <w:rPr>
-          <w:b/>
-          <w:noProof/>
-        </w:rPr>
-        <w:t>StudentsEnrolled</w:t>
-      </w:r>
-    </w:p>
-    <w:p>
-      <w:pPr>
-        <w:pStyle w:val="ListParagraph"/>
-        <w:numPr>
-          <w:ilvl w:val="0"/>
-          <w:numId w:val="42"/>
-        </w:numPr>
-        <w:spacing w:before="0" w:after="200"/>
-        <w:rPr>
-          <w:b/>
-          <w:lang w:val="bg-BG"/>
-        </w:rPr>
-      </w:pPr>
-      <w:r>
-        <w:rPr>
-          <w:b/>
-        </w:rPr>
-        <w:t>One course</w:t>
-      </w:r>
-      <w:r>
-        <w:t xml:space="preserve"> can have </w:t>
-      </w:r>
-      <w:r>
-        <w:rPr>
-          <w:b/>
-        </w:rPr>
-        <w:t>many Resources</w:t>
-      </w:r>
-    </w:p>
-    <w:p>
-      <w:pPr>
-        <w:pStyle w:val="ListParagraph"/>
-        <w:numPr>
-          <w:ilvl w:val="0"/>
-          <w:numId w:val="42"/>
-        </w:numPr>
-        <w:spacing w:before="0" w:after="200"/>
-        <w:rPr>
-          <w:lang w:val="bg-BG"/>
-        </w:rPr>
-      </w:pPr>
-      <w:r>
-        <w:rPr>
-          <w:b/>
-        </w:rPr>
-        <w:t>One course</w:t>
-      </w:r>
-      <w:r>
-        <w:t xml:space="preserve"> can have </w:t>
-      </w:r>
-      <w:r>
-        <w:rPr>
-          <w:b/>
-        </w:rPr>
-        <w:t xml:space="preserve">many </w:t>
-      </w:r>
-      <w:r>
-        <w:rPr>
-          <w:b/>
-          <w:noProof/>
-        </w:rPr>
-        <w:t>HomeworkSubmissions</w:t>
-      </w:r>
-    </w:p>
-    <w:p>
-      <w:pPr>
-        <w:rPr>
-          <w:lang w:val="bg-BG"/>
-        </w:rPr>
-      </w:pPr>
-      <w:r>
-        <w:t xml:space="preserve">You will need a constructor, accepting </w:t>
-      </w:r>
-      <w:r>
-        <w:rPr>
-          <w:b/>
-          <w:noProof/>
-        </w:rPr>
-        <w:t>DbContextOptions</w:t>
-      </w:r>
-      <w:r>
-        <w:rPr>
-          <w:noProof/>
-        </w:rPr>
-        <w:t xml:space="preserve"> </w:t>
-      </w:r>
-      <w:r>
-        <w:t xml:space="preserve">to test your solution in </w:t>
-      </w:r>
-      <w:r>
-        <w:rPr>
-          <w:b/>
-        </w:rPr>
-        <w:t>Judge</w:t>
-      </w:r>
-      <w:r>
-        <w:t>!</w:t>
-      </w:r>
-    </w:p>
-    <w:p>
-      <w:pPr>
-        <w:pStyle w:val="Heading2"/>
-        <w:numPr>
-          <w:ilvl w:val="0"/>
-          <w:numId w:val="40"/>
-        </w:numPr>
-        <w:spacing w:before="120" w:after="80"/>
-        <w:ind w:left="567" w:hanging="567"/>
-        <w:rPr>
-          <w:lang w:val="bg-BG"/>
-        </w:rPr>
-      </w:pPr>
-      <w:r>
-        <w:t>Football Betting</w:t>
-      </w:r>
-    </w:p>
-    <w:p>
-      <w:pPr>
-        <w:rPr>
-          <w:lang w:val="bg-BG"/>
-        </w:rPr>
-      </w:pPr>
-      <w:r>
-        <w:t xml:space="preserve">Your task is to create a database for a </w:t>
-      </w:r>
-      <w:r>
-        <w:rPr>
-          <w:b/>
-        </w:rPr>
-        <w:t>Football Bookmaker System</w:t>
-      </w:r>
-      <w:r>
-        <w:t xml:space="preserve">, using the </w:t>
-      </w:r>
-      <w:r>
-        <w:rPr>
-          <w:b/>
-          <w:bCs/>
-        </w:rPr>
-        <w:t xml:space="preserve">Code First </w:t>
-      </w:r>
-      <w:r>
-        <w:t>approach. It should look like this:</w:t>
-      </w:r>
-    </w:p>
-    <w:p>
-      <w:pPr>
-        <w:rPr>
-          <w:lang w:val="bg-BG"/>
-        </w:rPr>
-      </w:pPr>
-      <w:r>
-        <w:rPr>
-          <w:noProof/>
-          <w:lang w:val="bg-BG" w:eastAsia="bg-BG"/>
-        </w:rPr>
-        <w:lastRenderedPageBreak/>
-        <w:drawing>
-          <wp:inline distT="0" distB="0" distL="0" distR="0" wp14:anchorId="02788997" wp14:editId="6543155C">
-            <wp:extent cx="6431732" cy="3847381"/>
-            <wp:effectExtent l="19050" t="19050" r="26670" b="20320"/>
-            <wp:docPr id="27" name="Picture 27" descr="E:\DB Advanced - Exercises\deebd4817f9e305f29097ddba02afcff.png"/>
-            <wp:cNvGraphicFramePr>
-              <a:graphicFrameLocks xmlns:a="http://schemas.openxmlformats.org/drawingml/2006/main" noChangeAspect="1"/>
-            </wp:cNvGraphicFramePr>
-            <a:graphic xmlns:a="http://schemas.openxmlformats.org/drawingml/2006/main">
-              <a:graphicData uri="http://schemas.openxmlformats.org/drawingml/2006/picture">
-                <pic:pic xmlns:pic="http://schemas.openxmlformats.org/drawingml/2006/picture">
-                  <pic:nvPicPr>
-                    <pic:cNvPr id="0" name="Picture 25" descr="E:\DB Advanced - Exercises\deebd4817f9e305f29097ddba02afcff.png"/>
-                    <pic:cNvPicPr>
-                      <a:picLocks noChangeAspect="1" noChangeArrowheads="1"/>
-                    </pic:cNvPicPr>
+                    <pic:cNvPr id="9" name="Picture 9"/>
+                    <pic:cNvPicPr/>
                   </pic:nvPicPr>
                   <pic:blipFill>
                     <a:blip r:embed="rId10">
@@ -1234,25 +168,18 @@
                         </a:ext>
                       </a:extLst>
                     </a:blip>
-                    <a:srcRect/>
                     <a:stretch>
                       <a:fillRect/>
                     </a:stretch>
                   </pic:blipFill>
-                  <pic:spPr bwMode="auto">
+                  <pic:spPr>
                     <a:xfrm>
                       <a:off x="0" y="0"/>
-                      <a:ext cx="6458000" cy="3863094"/>
+                      <a:ext cx="6626225" cy="3185795"/>
                     </a:xfrm>
                     <a:prstGeom prst="rect">
                       <a:avLst/>
                     </a:prstGeom>
-                    <a:noFill/>
-                    <a:ln>
-                      <a:solidFill>
-                        <a:schemeClr val="tx1"/>
-                      </a:solidFill>
-                    </a:ln>
                   </pic:spPr>
                 </pic:pic>
               </a:graphicData>
@@ -1264,9 +191,6 @@
     <w:p>
       <w:pPr>
         <w:pStyle w:val="Heading3"/>
-        <w:rPr>
-          <w:lang w:val="bg-BG"/>
-        </w:rPr>
       </w:pPr>
       <w:r>
         <w:t>Constraints</w:t>
@@ -1307,7 +231,7 @@
         <w:rPr>
           <w:rStyle w:val="CodeChar"/>
         </w:rPr>
-        <w:t>P03_FootballBetting</w:t>
+        <w:t>P01_StudentSystem</w:t>
       </w:r>
       <w:r>
         <w:rPr>
@@ -1316,7 +240,18 @@
         <w:t xml:space="preserve"> </w:t>
       </w:r>
       <w:r>
-        <w:t>– for your Startup class, if you have one</w:t>
+        <w:t xml:space="preserve">– for your </w:t>
+      </w:r>
+      <w:r>
+        <w:rPr>
+          <w:rFonts w:ascii="Consolas" w:hAnsi="Consolas"/>
+          <w:b/>
+          <w:bCs/>
+        </w:rPr>
+        <w:t>Startup</w:t>
+      </w:r>
+      <w:r>
+        <w:t xml:space="preserve"> class, if you have one</w:t>
       </w:r>
     </w:p>
     <w:p>
@@ -1335,7 +270,7 @@
         <w:rPr>
           <w:rStyle w:val="CodeChar"/>
         </w:rPr>
-        <w:t>P03_FootballBetting.Data</w:t>
+        <w:t>P01_StudentSystem.Data</w:t>
       </w:r>
       <w:r>
         <w:rPr>
@@ -1348,6 +283,9 @@
       </w:r>
       <w:r>
         <w:rPr>
+          <w:rFonts w:ascii="Consolas" w:hAnsi="Consolas"/>
+          <w:b/>
+          <w:bCs/>
           <w:noProof/>
         </w:rPr>
         <w:t>DbContext</w:t>
@@ -1369,7 +307,1642 @@
         <w:rPr>
           <w:rStyle w:val="CodeChar"/>
         </w:rPr>
-        <w:t>P03_FootballBetting.Data.Models</w:t>
+        <w:t>P01_StudentSystem.Data.Models</w:t>
+      </w:r>
+      <w:r>
+        <w:rPr>
+          <w:noProof/>
+        </w:rPr>
+        <w:t xml:space="preserve"> </w:t>
+      </w:r>
+      <w:r>
+        <w:t>– for your models</w:t>
+      </w:r>
+    </w:p>
+    <w:p>
+      <w:pPr>
+        <w:rPr>
+          <w:lang w:val="bg-BG"/>
+        </w:rPr>
+      </w:pPr>
+      <w:r>
+        <w:t xml:space="preserve">Your </w:t>
+      </w:r>
+      <w:r>
+        <w:rPr>
+          <w:b/>
+        </w:rPr>
+        <w:t>models</w:t>
+      </w:r>
+      <w:r>
+        <w:t xml:space="preserve"> should be:</w:t>
+      </w:r>
+    </w:p>
+    <w:p>
+      <w:pPr>
+        <w:pStyle w:val="ListParagraph"/>
+        <w:numPr>
+          <w:ilvl w:val="0"/>
+          <w:numId w:val="41"/>
+        </w:numPr>
+        <w:spacing w:before="0" w:after="200"/>
+        <w:rPr>
+          <w:lang w:val="bg-BG"/>
+        </w:rPr>
+      </w:pPr>
+      <w:r>
+        <w:rPr>
+          <w:rStyle w:val="CodeChar"/>
+        </w:rPr>
+        <w:t xml:space="preserve">StudentSystemContext </w:t>
+      </w:r>
+      <w:r>
+        <w:t xml:space="preserve">– your </w:t>
+      </w:r>
+      <w:r>
+        <w:rPr>
+          <w:rFonts w:ascii="Consolas" w:hAnsi="Consolas"/>
+          <w:b/>
+          <w:bCs/>
+          <w:noProof/>
+        </w:rPr>
+        <w:t>DbContext</w:t>
+      </w:r>
+    </w:p>
+    <w:p>
+      <w:pPr>
+        <w:pStyle w:val="ListParagraph"/>
+        <w:numPr>
+          <w:ilvl w:val="0"/>
+          <w:numId w:val="41"/>
+        </w:numPr>
+        <w:spacing w:before="0" w:after="200"/>
+        <w:rPr>
+          <w:noProof/>
+          <w:lang w:val="bg-BG"/>
+        </w:rPr>
+      </w:pPr>
+      <w:r>
+        <w:rPr>
+          <w:rStyle w:val="CodeChar"/>
+        </w:rPr>
+        <w:t>Student</w:t>
+      </w:r>
+    </w:p>
+    <w:p>
+      <w:pPr>
+        <w:pStyle w:val="ListParagraph"/>
+        <w:numPr>
+          <w:ilvl w:val="1"/>
+          <w:numId w:val="41"/>
+        </w:numPr>
+        <w:spacing w:before="0" w:after="200"/>
+        <w:rPr>
+          <w:rFonts w:ascii="Consolas" w:hAnsi="Consolas"/>
+          <w:b/>
+          <w:bCs/>
+          <w:noProof/>
+          <w:lang w:val="bg-BG"/>
+        </w:rPr>
+      </w:pPr>
+      <w:r>
+        <w:rPr>
+          <w:rFonts w:ascii="Consolas" w:hAnsi="Consolas"/>
+          <w:b/>
+          <w:bCs/>
+          <w:noProof/>
+        </w:rPr>
+        <w:t>StudentId</w:t>
+      </w:r>
+    </w:p>
+    <w:p>
+      <w:pPr>
+        <w:pStyle w:val="ListParagraph"/>
+        <w:numPr>
+          <w:ilvl w:val="1"/>
+          <w:numId w:val="41"/>
+        </w:numPr>
+        <w:spacing w:before="0" w:after="200"/>
+        <w:rPr>
+          <w:noProof/>
+          <w:lang w:val="bg-BG"/>
+        </w:rPr>
+      </w:pPr>
+      <w:r>
+        <w:rPr>
+          <w:rFonts w:ascii="Consolas" w:hAnsi="Consolas" w:cstheme="minorHAnsi"/>
+          <w:b/>
+          <w:bCs/>
+          <w:noProof/>
+        </w:rPr>
+        <w:t>Name</w:t>
+      </w:r>
+      <w:r>
+        <w:rPr>
+          <w:noProof/>
+        </w:rPr>
+        <w:t xml:space="preserve"> </w:t>
+      </w:r>
+      <w:r>
+        <w:t>–</w:t>
+      </w:r>
+      <w:r>
+        <w:rPr>
+          <w:noProof/>
+        </w:rPr>
+        <w:t xml:space="preserve"> </w:t>
+      </w:r>
+      <w:r>
+        <w:rPr>
+          <w:noProof/>
+        </w:rPr>
+        <w:t>up to 100 characters, unicode</w:t>
+      </w:r>
+    </w:p>
+    <w:p>
+      <w:pPr>
+        <w:pStyle w:val="ListParagraph"/>
+        <w:numPr>
+          <w:ilvl w:val="1"/>
+          <w:numId w:val="41"/>
+        </w:numPr>
+        <w:spacing w:before="0" w:after="200"/>
+        <w:rPr>
+          <w:noProof/>
+          <w:lang w:val="bg-BG"/>
+        </w:rPr>
+      </w:pPr>
+      <w:r>
+        <w:rPr>
+          <w:rFonts w:ascii="Consolas" w:hAnsi="Consolas"/>
+          <w:b/>
+          <w:bCs/>
+          <w:noProof/>
+        </w:rPr>
+        <w:t>PhoneNumber</w:t>
+      </w:r>
+      <w:r>
+        <w:rPr>
+          <w:noProof/>
+        </w:rPr>
+        <w:t xml:space="preserve"> </w:t>
+      </w:r>
+      <w:r>
+        <w:t>–</w:t>
+      </w:r>
+      <w:r>
+        <w:rPr>
+          <w:noProof/>
+        </w:rPr>
+        <w:t xml:space="preserve"> </w:t>
+      </w:r>
+      <w:r>
+        <w:rPr>
+          <w:noProof/>
+        </w:rPr>
+        <w:t>exactly 10 characters, not unicode, not required</w:t>
+      </w:r>
+    </w:p>
+    <w:p>
+      <w:pPr>
+        <w:pStyle w:val="ListParagraph"/>
+        <w:numPr>
+          <w:ilvl w:val="1"/>
+          <w:numId w:val="41"/>
+        </w:numPr>
+        <w:spacing w:before="0" w:after="200"/>
+        <w:rPr>
+          <w:rFonts w:ascii="Consolas" w:hAnsi="Consolas"/>
+          <w:b/>
+          <w:bCs/>
+          <w:noProof/>
+          <w:lang w:val="bg-BG"/>
+        </w:rPr>
+      </w:pPr>
+      <w:r>
+        <w:rPr>
+          <w:rFonts w:ascii="Consolas" w:hAnsi="Consolas"/>
+          <w:b/>
+          <w:bCs/>
+          <w:noProof/>
+        </w:rPr>
+        <w:t>RegisteredOn</w:t>
+      </w:r>
+    </w:p>
+    <w:p>
+      <w:pPr>
+        <w:pStyle w:val="ListParagraph"/>
+        <w:numPr>
+          <w:ilvl w:val="1"/>
+          <w:numId w:val="41"/>
+        </w:numPr>
+        <w:spacing w:before="0" w:after="200"/>
+        <w:rPr>
+          <w:noProof/>
+          <w:lang w:val="bg-BG"/>
+        </w:rPr>
+      </w:pPr>
+      <w:r>
+        <w:rPr>
+          <w:rFonts w:ascii="Consolas" w:hAnsi="Consolas"/>
+          <w:b/>
+          <w:bCs/>
+          <w:noProof/>
+        </w:rPr>
+        <w:t>Birthday</w:t>
+      </w:r>
+      <w:r>
+        <w:rPr>
+          <w:noProof/>
+        </w:rPr>
+        <w:t xml:space="preserve"> </w:t>
+      </w:r>
+      <w:r>
+        <w:t>–</w:t>
+      </w:r>
+      <w:r>
+        <w:rPr>
+          <w:noProof/>
+        </w:rPr>
+        <w:t xml:space="preserve"> </w:t>
+      </w:r>
+      <w:r>
+        <w:rPr>
+          <w:noProof/>
+        </w:rPr>
+        <w:t>not required</w:t>
+      </w:r>
+    </w:p>
+    <w:p>
+      <w:pPr>
+        <w:pStyle w:val="ListParagraph"/>
+        <w:numPr>
+          <w:ilvl w:val="0"/>
+          <w:numId w:val="41"/>
+        </w:numPr>
+        <w:spacing w:before="0" w:after="200"/>
+        <w:rPr>
+          <w:rStyle w:val="CodeChar"/>
+          <w:b w:val="0"/>
+          <w:lang w:val="bg-BG"/>
+        </w:rPr>
+      </w:pPr>
+      <w:r>
+        <w:rPr>
+          <w:rStyle w:val="CodeChar"/>
+        </w:rPr>
+        <w:t>Course</w:t>
+      </w:r>
+    </w:p>
+    <w:p>
+      <w:pPr>
+        <w:pStyle w:val="ListParagraph"/>
+        <w:numPr>
+          <w:ilvl w:val="1"/>
+          <w:numId w:val="41"/>
+        </w:numPr>
+        <w:spacing w:before="0" w:after="200"/>
+        <w:rPr>
+          <w:rFonts w:ascii="Consolas" w:hAnsi="Consolas"/>
+          <w:b/>
+          <w:bCs/>
+          <w:noProof/>
+          <w:lang w:val="bg-BG"/>
+        </w:rPr>
+      </w:pPr>
+      <w:r>
+        <w:rPr>
+          <w:rFonts w:ascii="Consolas" w:hAnsi="Consolas"/>
+          <w:b/>
+          <w:bCs/>
+          <w:noProof/>
+        </w:rPr>
+        <w:t>CourseId</w:t>
+      </w:r>
+    </w:p>
+    <w:p>
+      <w:pPr>
+        <w:pStyle w:val="ListParagraph"/>
+        <w:numPr>
+          <w:ilvl w:val="1"/>
+          <w:numId w:val="41"/>
+        </w:numPr>
+        <w:spacing w:before="0" w:after="200"/>
+        <w:rPr>
+          <w:noProof/>
+          <w:lang w:val="bg-BG"/>
+        </w:rPr>
+      </w:pPr>
+      <w:r>
+        <w:rPr>
+          <w:rFonts w:ascii="Consolas" w:hAnsi="Consolas"/>
+          <w:b/>
+          <w:bCs/>
+          <w:noProof/>
+        </w:rPr>
+        <w:t>Name</w:t>
+      </w:r>
+      <w:r>
+        <w:rPr>
+          <w:noProof/>
+        </w:rPr>
+        <w:t xml:space="preserve"> </w:t>
+      </w:r>
+      <w:r>
+        <w:t>–</w:t>
+      </w:r>
+      <w:r>
+        <w:rPr>
+          <w:noProof/>
+        </w:rPr>
+        <w:t xml:space="preserve"> </w:t>
+      </w:r>
+      <w:r>
+        <w:rPr>
+          <w:noProof/>
+        </w:rPr>
+        <w:t>up to 80 characters, unicode</w:t>
+      </w:r>
+    </w:p>
+    <w:p>
+      <w:pPr>
+        <w:pStyle w:val="ListParagraph"/>
+        <w:numPr>
+          <w:ilvl w:val="1"/>
+          <w:numId w:val="41"/>
+        </w:numPr>
+        <w:spacing w:before="0" w:after="200"/>
+        <w:rPr>
+          <w:noProof/>
+          <w:lang w:val="bg-BG"/>
+        </w:rPr>
+      </w:pPr>
+      <w:r>
+        <w:rPr>
+          <w:rFonts w:ascii="Consolas" w:hAnsi="Consolas"/>
+          <w:b/>
+          <w:bCs/>
+          <w:noProof/>
+        </w:rPr>
+        <w:t>Description</w:t>
+      </w:r>
+      <w:r>
+        <w:rPr>
+          <w:noProof/>
+        </w:rPr>
+        <w:t xml:space="preserve"> </w:t>
+      </w:r>
+      <w:r>
+        <w:t>–</w:t>
+      </w:r>
+      <w:r>
+        <w:rPr>
+          <w:noProof/>
+        </w:rPr>
+        <w:t xml:space="preserve"> </w:t>
+      </w:r>
+      <w:r>
+        <w:rPr>
+          <w:noProof/>
+        </w:rPr>
+        <w:t>unicode, not required</w:t>
+      </w:r>
+    </w:p>
+    <w:p>
+      <w:pPr>
+        <w:pStyle w:val="ListParagraph"/>
+        <w:numPr>
+          <w:ilvl w:val="1"/>
+          <w:numId w:val="41"/>
+        </w:numPr>
+        <w:spacing w:before="0" w:after="200"/>
+        <w:rPr>
+          <w:rFonts w:ascii="Consolas" w:hAnsi="Consolas"/>
+          <w:b/>
+          <w:bCs/>
+          <w:noProof/>
+          <w:lang w:val="bg-BG"/>
+        </w:rPr>
+      </w:pPr>
+      <w:r>
+        <w:rPr>
+          <w:rFonts w:ascii="Consolas" w:hAnsi="Consolas"/>
+          <w:b/>
+          <w:bCs/>
+          <w:noProof/>
+        </w:rPr>
+        <w:t>StartDate</w:t>
+      </w:r>
+    </w:p>
+    <w:p>
+      <w:pPr>
+        <w:pStyle w:val="ListParagraph"/>
+        <w:numPr>
+          <w:ilvl w:val="1"/>
+          <w:numId w:val="41"/>
+        </w:numPr>
+        <w:spacing w:before="0" w:after="200"/>
+        <w:rPr>
+          <w:rFonts w:ascii="Consolas" w:hAnsi="Consolas"/>
+          <w:b/>
+          <w:bCs/>
+          <w:noProof/>
+          <w:lang w:val="bg-BG"/>
+        </w:rPr>
+      </w:pPr>
+      <w:r>
+        <w:rPr>
+          <w:rFonts w:ascii="Consolas" w:hAnsi="Consolas"/>
+          <w:b/>
+          <w:bCs/>
+          <w:noProof/>
+        </w:rPr>
+        <w:lastRenderedPageBreak/>
+        <w:t>EndDate</w:t>
+      </w:r>
+    </w:p>
+    <w:p>
+      <w:pPr>
+        <w:pStyle w:val="ListParagraph"/>
+        <w:numPr>
+          <w:ilvl w:val="1"/>
+          <w:numId w:val="41"/>
+        </w:numPr>
+        <w:spacing w:before="0" w:after="200"/>
+        <w:rPr>
+          <w:rFonts w:ascii="Consolas" w:hAnsi="Consolas"/>
+          <w:b/>
+          <w:bCs/>
+          <w:noProof/>
+          <w:lang w:val="bg-BG"/>
+        </w:rPr>
+      </w:pPr>
+      <w:r>
+        <w:rPr>
+          <w:rFonts w:ascii="Consolas" w:hAnsi="Consolas"/>
+          <w:b/>
+          <w:bCs/>
+          <w:noProof/>
+        </w:rPr>
+        <w:t>Price</w:t>
+      </w:r>
+    </w:p>
+    <w:p>
+      <w:pPr>
+        <w:pStyle w:val="ListParagraph"/>
+        <w:numPr>
+          <w:ilvl w:val="0"/>
+          <w:numId w:val="41"/>
+        </w:numPr>
+        <w:spacing w:before="0" w:after="200"/>
+        <w:rPr>
+          <w:noProof/>
+          <w:lang w:val="bg-BG"/>
+        </w:rPr>
+      </w:pPr>
+      <w:r>
+        <w:rPr>
+          <w:rStyle w:val="CodeChar"/>
+        </w:rPr>
+        <w:t>Resource</w:t>
+      </w:r>
+    </w:p>
+    <w:p>
+      <w:pPr>
+        <w:pStyle w:val="ListParagraph"/>
+        <w:numPr>
+          <w:ilvl w:val="1"/>
+          <w:numId w:val="41"/>
+        </w:numPr>
+        <w:spacing w:before="0" w:after="200"/>
+        <w:rPr>
+          <w:rFonts w:ascii="Consolas" w:hAnsi="Consolas"/>
+          <w:b/>
+          <w:bCs/>
+          <w:noProof/>
+          <w:lang w:val="bg-BG"/>
+        </w:rPr>
+      </w:pPr>
+      <w:r>
+        <w:rPr>
+          <w:rFonts w:ascii="Consolas" w:hAnsi="Consolas"/>
+          <w:b/>
+          <w:bCs/>
+          <w:noProof/>
+        </w:rPr>
+        <w:t>ResourceId</w:t>
+      </w:r>
+    </w:p>
+    <w:p>
+      <w:pPr>
+        <w:pStyle w:val="ListParagraph"/>
+        <w:numPr>
+          <w:ilvl w:val="1"/>
+          <w:numId w:val="41"/>
+        </w:numPr>
+        <w:spacing w:before="0" w:after="200"/>
+        <w:rPr>
+          <w:noProof/>
+          <w:lang w:val="bg-BG"/>
+        </w:rPr>
+      </w:pPr>
+      <w:r>
+        <w:rPr>
+          <w:rFonts w:ascii="Consolas" w:hAnsi="Consolas"/>
+          <w:b/>
+          <w:bCs/>
+          <w:noProof/>
+        </w:rPr>
+        <w:t>Name</w:t>
+      </w:r>
+      <w:r>
+        <w:rPr>
+          <w:noProof/>
+        </w:rPr>
+        <w:t xml:space="preserve"> </w:t>
+      </w:r>
+      <w:r>
+        <w:t>–</w:t>
+      </w:r>
+      <w:r>
+        <w:rPr>
+          <w:noProof/>
+        </w:rPr>
+        <w:t xml:space="preserve"> </w:t>
+      </w:r>
+      <w:r>
+        <w:rPr>
+          <w:noProof/>
+        </w:rPr>
+        <w:t>up to 50 characters, unicode</w:t>
+      </w:r>
+    </w:p>
+    <w:p>
+      <w:pPr>
+        <w:pStyle w:val="ListParagraph"/>
+        <w:numPr>
+          <w:ilvl w:val="1"/>
+          <w:numId w:val="41"/>
+        </w:numPr>
+        <w:spacing w:before="0" w:after="200"/>
+        <w:rPr>
+          <w:noProof/>
+          <w:lang w:val="bg-BG"/>
+        </w:rPr>
+      </w:pPr>
+      <w:r>
+        <w:rPr>
+          <w:rFonts w:ascii="Consolas" w:hAnsi="Consolas"/>
+          <w:b/>
+          <w:bCs/>
+          <w:noProof/>
+        </w:rPr>
+        <w:t>Url</w:t>
+      </w:r>
+      <w:r>
+        <w:rPr>
+          <w:noProof/>
+        </w:rPr>
+        <w:t xml:space="preserve"> </w:t>
+      </w:r>
+      <w:r>
+        <w:t>–</w:t>
+      </w:r>
+      <w:r>
+        <w:rPr>
+          <w:noProof/>
+        </w:rPr>
+        <w:t xml:space="preserve"> </w:t>
+      </w:r>
+      <w:r>
+        <w:rPr>
+          <w:noProof/>
+        </w:rPr>
+        <w:t>not unicode</w:t>
+      </w:r>
+    </w:p>
+    <w:p>
+      <w:pPr>
+        <w:pStyle w:val="ListParagraph"/>
+        <w:numPr>
+          <w:ilvl w:val="1"/>
+          <w:numId w:val="41"/>
+        </w:numPr>
+        <w:spacing w:before="0" w:after="200"/>
+        <w:rPr>
+          <w:noProof/>
+          <w:lang w:val="bg-BG"/>
+        </w:rPr>
+      </w:pPr>
+      <w:r>
+        <w:rPr>
+          <w:rFonts w:ascii="Consolas" w:hAnsi="Consolas"/>
+          <w:b/>
+          <w:bCs/>
+          <w:noProof/>
+        </w:rPr>
+        <w:t>ResourceType</w:t>
+      </w:r>
+      <w:r>
+        <w:rPr>
+          <w:noProof/>
+        </w:rPr>
+        <w:t xml:space="preserve"> </w:t>
+      </w:r>
+      <w:r>
+        <w:t>–</w:t>
+      </w:r>
+      <w:r>
+        <w:rPr>
+          <w:noProof/>
+        </w:rPr>
+        <w:t xml:space="preserve"> </w:t>
+      </w:r>
+      <w:r>
+        <w:rPr>
+          <w:rFonts w:ascii="Consolas" w:hAnsi="Consolas"/>
+          <w:b/>
+          <w:bCs/>
+          <w:noProof/>
+        </w:rPr>
+        <w:t>enum</w:t>
+      </w:r>
+      <w:r>
+        <w:rPr>
+          <w:noProof/>
+        </w:rPr>
+        <w:t xml:space="preserve">, </w:t>
+      </w:r>
+      <w:r>
+        <w:rPr>
+          <w:noProof/>
+        </w:rPr>
+        <w:t xml:space="preserve">can be </w:t>
+      </w:r>
+      <w:r>
+        <w:rPr>
+          <w:rFonts w:ascii="Consolas" w:hAnsi="Consolas"/>
+          <w:b/>
+          <w:bCs/>
+          <w:noProof/>
+        </w:rPr>
+        <w:t>Video</w:t>
+      </w:r>
+      <w:r>
+        <w:rPr>
+          <w:noProof/>
+        </w:rPr>
+        <w:t xml:space="preserve">, </w:t>
+      </w:r>
+      <w:r>
+        <w:rPr>
+          <w:rFonts w:ascii="Consolas" w:hAnsi="Consolas"/>
+          <w:b/>
+          <w:bCs/>
+          <w:noProof/>
+        </w:rPr>
+        <w:t>Presentation</w:t>
+      </w:r>
+      <w:r>
+        <w:rPr>
+          <w:noProof/>
+        </w:rPr>
+        <w:t xml:space="preserve">, </w:t>
+      </w:r>
+      <w:r>
+        <w:rPr>
+          <w:rFonts w:ascii="Consolas" w:hAnsi="Consolas"/>
+          <w:b/>
+          <w:bCs/>
+          <w:noProof/>
+        </w:rPr>
+        <w:t>Document</w:t>
+      </w:r>
+      <w:r>
+        <w:rPr>
+          <w:noProof/>
+        </w:rPr>
+        <w:t xml:space="preserve"> or </w:t>
+      </w:r>
+      <w:r>
+        <w:rPr>
+          <w:rFonts w:ascii="Consolas" w:hAnsi="Consolas"/>
+          <w:b/>
+          <w:bCs/>
+          <w:noProof/>
+        </w:rPr>
+        <w:t>Other</w:t>
+      </w:r>
+    </w:p>
+    <w:p>
+      <w:pPr>
+        <w:pStyle w:val="ListParagraph"/>
+        <w:numPr>
+          <w:ilvl w:val="1"/>
+          <w:numId w:val="41"/>
+        </w:numPr>
+        <w:spacing w:before="0" w:after="200"/>
+        <w:rPr>
+          <w:rFonts w:ascii="Consolas" w:hAnsi="Consolas"/>
+          <w:b/>
+          <w:bCs/>
+          <w:noProof/>
+          <w:lang w:val="bg-BG"/>
+        </w:rPr>
+      </w:pPr>
+      <w:r>
+        <w:rPr>
+          <w:rFonts w:ascii="Consolas" w:hAnsi="Consolas"/>
+          <w:b/>
+          <w:bCs/>
+          <w:noProof/>
+        </w:rPr>
+        <w:t>CourseId</w:t>
+      </w:r>
+    </w:p>
+    <w:p>
+      <w:pPr>
+        <w:pStyle w:val="ListParagraph"/>
+        <w:numPr>
+          <w:ilvl w:val="0"/>
+          <w:numId w:val="41"/>
+        </w:numPr>
+        <w:spacing w:before="0" w:after="200"/>
+        <w:rPr>
+          <w:noProof/>
+          <w:lang w:val="bg-BG"/>
+        </w:rPr>
+      </w:pPr>
+      <w:r>
+        <w:rPr>
+          <w:rStyle w:val="CodeChar"/>
+        </w:rPr>
+        <w:t>Homework</w:t>
+      </w:r>
+    </w:p>
+    <w:p>
+      <w:pPr>
+        <w:pStyle w:val="ListParagraph"/>
+        <w:numPr>
+          <w:ilvl w:val="1"/>
+          <w:numId w:val="41"/>
+        </w:numPr>
+        <w:spacing w:before="0" w:after="200"/>
+        <w:rPr>
+          <w:rFonts w:ascii="Consolas" w:hAnsi="Consolas"/>
+          <w:b/>
+          <w:bCs/>
+          <w:noProof/>
+          <w:lang w:val="bg-BG"/>
+        </w:rPr>
+      </w:pPr>
+      <w:r>
+        <w:rPr>
+          <w:rFonts w:ascii="Consolas" w:hAnsi="Consolas"/>
+          <w:b/>
+          <w:bCs/>
+          <w:noProof/>
+        </w:rPr>
+        <w:t>HomeworkId</w:t>
+      </w:r>
+    </w:p>
+    <w:p>
+      <w:pPr>
+        <w:pStyle w:val="ListParagraph"/>
+        <w:numPr>
+          <w:ilvl w:val="1"/>
+          <w:numId w:val="41"/>
+        </w:numPr>
+        <w:spacing w:before="0" w:after="200"/>
+        <w:rPr>
+          <w:noProof/>
+          <w:lang w:val="bg-BG"/>
+        </w:rPr>
+      </w:pPr>
+      <w:r>
+        <w:rPr>
+          <w:rFonts w:ascii="Consolas" w:hAnsi="Consolas"/>
+          <w:b/>
+          <w:bCs/>
+          <w:noProof/>
+        </w:rPr>
+        <w:t>Content</w:t>
+      </w:r>
+      <w:r>
+        <w:rPr>
+          <w:noProof/>
+        </w:rPr>
+        <w:t xml:space="preserve"> </w:t>
+      </w:r>
+      <w:r>
+        <w:t>–</w:t>
+      </w:r>
+      <w:r>
+        <w:rPr>
+          <w:noProof/>
+        </w:rPr>
+        <w:t xml:space="preserve"> </w:t>
+      </w:r>
+      <w:r>
+        <w:rPr>
+          <w:rFonts w:ascii="Consolas" w:hAnsi="Consolas"/>
+          <w:b/>
+          <w:bCs/>
+          <w:noProof/>
+        </w:rPr>
+        <w:t>string</w:t>
+      </w:r>
+      <w:r>
+        <w:rPr>
+          <w:noProof/>
+        </w:rPr>
+        <w:t>, linking to a file, not unicode</w:t>
+      </w:r>
+    </w:p>
+    <w:p>
+      <w:pPr>
+        <w:pStyle w:val="ListParagraph"/>
+        <w:numPr>
+          <w:ilvl w:val="1"/>
+          <w:numId w:val="41"/>
+        </w:numPr>
+        <w:spacing w:before="0" w:after="200"/>
+        <w:rPr>
+          <w:noProof/>
+          <w:lang w:val="bg-BG"/>
+        </w:rPr>
+      </w:pPr>
+      <w:r>
+        <w:rPr>
+          <w:rFonts w:ascii="Consolas" w:hAnsi="Consolas"/>
+          <w:b/>
+          <w:bCs/>
+          <w:noProof/>
+        </w:rPr>
+        <w:t>ContentType</w:t>
+      </w:r>
+      <w:r>
+        <w:rPr>
+          <w:noProof/>
+        </w:rPr>
+        <w:t xml:space="preserve"> </w:t>
+      </w:r>
+      <w:r>
+        <w:rPr>
+          <w:noProof/>
+        </w:rPr>
+        <w:t xml:space="preserve">- </w:t>
+      </w:r>
+      <w:r>
+        <w:rPr>
+          <w:rFonts w:ascii="Consolas" w:hAnsi="Consolas"/>
+          <w:b/>
+          <w:bCs/>
+          <w:noProof/>
+        </w:rPr>
+        <w:t>enum</w:t>
+      </w:r>
+      <w:r>
+        <w:rPr>
+          <w:noProof/>
+        </w:rPr>
+        <w:t xml:space="preserve">, </w:t>
+      </w:r>
+      <w:r>
+        <w:rPr>
+          <w:noProof/>
+        </w:rPr>
+        <w:t xml:space="preserve">can be </w:t>
+      </w:r>
+      <w:r>
+        <w:rPr>
+          <w:rFonts w:ascii="Consolas" w:hAnsi="Consolas"/>
+          <w:b/>
+          <w:bCs/>
+          <w:noProof/>
+        </w:rPr>
+        <w:t>Application</w:t>
+      </w:r>
+      <w:r>
+        <w:rPr>
+          <w:noProof/>
+        </w:rPr>
+        <w:t xml:space="preserve">, </w:t>
+      </w:r>
+      <w:r>
+        <w:rPr>
+          <w:rFonts w:ascii="Consolas" w:hAnsi="Consolas"/>
+          <w:b/>
+          <w:bCs/>
+          <w:noProof/>
+        </w:rPr>
+        <w:t>Pdf</w:t>
+      </w:r>
+      <w:r>
+        <w:rPr>
+          <w:noProof/>
+        </w:rPr>
+        <w:t xml:space="preserve"> or </w:t>
+      </w:r>
+      <w:r>
+        <w:rPr>
+          <w:rFonts w:ascii="Consolas" w:hAnsi="Consolas"/>
+          <w:b/>
+          <w:bCs/>
+          <w:noProof/>
+        </w:rPr>
+        <w:t>Zip</w:t>
+      </w:r>
+    </w:p>
+    <w:p>
+      <w:pPr>
+        <w:pStyle w:val="ListParagraph"/>
+        <w:numPr>
+          <w:ilvl w:val="1"/>
+          <w:numId w:val="41"/>
+        </w:numPr>
+        <w:spacing w:before="0" w:after="200"/>
+        <w:rPr>
+          <w:rFonts w:ascii="Consolas" w:hAnsi="Consolas"/>
+          <w:b/>
+          <w:bCs/>
+          <w:noProof/>
+          <w:lang w:val="bg-BG"/>
+        </w:rPr>
+      </w:pPr>
+      <w:r>
+        <w:rPr>
+          <w:rFonts w:ascii="Consolas" w:hAnsi="Consolas"/>
+          <w:b/>
+          <w:bCs/>
+          <w:noProof/>
+        </w:rPr>
+        <w:t>SubmissionTime</w:t>
+      </w:r>
+    </w:p>
+    <w:p>
+      <w:pPr>
+        <w:pStyle w:val="ListParagraph"/>
+        <w:numPr>
+          <w:ilvl w:val="1"/>
+          <w:numId w:val="41"/>
+        </w:numPr>
+        <w:spacing w:before="0" w:after="200"/>
+        <w:rPr>
+          <w:rFonts w:ascii="Consolas" w:hAnsi="Consolas"/>
+          <w:b/>
+          <w:bCs/>
+          <w:noProof/>
+          <w:lang w:val="bg-BG"/>
+        </w:rPr>
+      </w:pPr>
+      <w:r>
+        <w:rPr>
+          <w:rFonts w:ascii="Consolas" w:hAnsi="Consolas"/>
+          <w:b/>
+          <w:bCs/>
+          <w:noProof/>
+        </w:rPr>
+        <w:t>StudentId</w:t>
+      </w:r>
+    </w:p>
+    <w:p>
+      <w:pPr>
+        <w:pStyle w:val="ListParagraph"/>
+        <w:numPr>
+          <w:ilvl w:val="1"/>
+          <w:numId w:val="41"/>
+        </w:numPr>
+        <w:spacing w:before="0" w:after="200"/>
+        <w:rPr>
+          <w:rFonts w:ascii="Consolas" w:hAnsi="Consolas"/>
+          <w:b/>
+          <w:bCs/>
+          <w:noProof/>
+          <w:lang w:val="bg-BG"/>
+        </w:rPr>
+      </w:pPr>
+      <w:r>
+        <w:rPr>
+          <w:rFonts w:ascii="Consolas" w:hAnsi="Consolas"/>
+          <w:b/>
+          <w:bCs/>
+          <w:noProof/>
+        </w:rPr>
+        <w:t>CourseId</w:t>
+      </w:r>
+    </w:p>
+    <w:p>
+      <w:pPr>
+        <w:pStyle w:val="ListParagraph"/>
+        <w:numPr>
+          <w:ilvl w:val="0"/>
+          <w:numId w:val="41"/>
+        </w:numPr>
+        <w:spacing w:before="0" w:after="200"/>
+        <w:rPr>
+          <w:noProof/>
+          <w:lang w:val="bg-BG"/>
+        </w:rPr>
+      </w:pPr>
+      <w:r>
+        <w:rPr>
+          <w:rStyle w:val="CodeChar"/>
+        </w:rPr>
+        <w:t>StudentCourse</w:t>
+      </w:r>
+      <w:r>
+        <w:rPr>
+          <w:noProof/>
+        </w:rPr>
+        <w:t xml:space="preserve"> – </w:t>
+      </w:r>
+      <w:r>
+        <w:rPr>
+          <w:b/>
+          <w:bCs/>
+          <w:noProof/>
+        </w:rPr>
+        <w:t>mapping</w:t>
+      </w:r>
+      <w:r>
+        <w:rPr>
+          <w:noProof/>
+        </w:rPr>
+        <w:t xml:space="preserve"> between </w:t>
+      </w:r>
+      <w:r>
+        <w:rPr>
+          <w:rFonts w:ascii="Consolas" w:hAnsi="Consolas"/>
+          <w:b/>
+          <w:noProof/>
+        </w:rPr>
+        <w:t>Students</w:t>
+      </w:r>
+      <w:r>
+        <w:rPr>
+          <w:noProof/>
+        </w:rPr>
+        <w:t xml:space="preserve"> and </w:t>
+      </w:r>
+      <w:r>
+        <w:rPr>
+          <w:rFonts w:ascii="Consolas" w:hAnsi="Consolas"/>
+          <w:b/>
+          <w:noProof/>
+        </w:rPr>
+        <w:t>Courses</w:t>
+      </w:r>
+    </w:p>
+    <w:p>
+      <w:pPr>
+        <w:rPr>
+          <w:lang w:val="bg-BG"/>
+        </w:rPr>
+      </w:pPr>
+      <w:r>
+        <w:t>Table relations:</w:t>
+      </w:r>
+      <w:r>
+        <w:rPr>
+          <w:lang w:val="bg-BG"/>
+        </w:rPr>
+        <w:tab/>
+      </w:r>
+    </w:p>
+    <w:p>
+      <w:pPr>
+        <w:pStyle w:val="ListParagraph"/>
+        <w:numPr>
+          <w:ilvl w:val="0"/>
+          <w:numId w:val="42"/>
+        </w:numPr>
+        <w:spacing w:before="0" w:after="200"/>
+        <w:rPr>
+          <w:lang w:val="bg-BG"/>
+        </w:rPr>
+      </w:pPr>
+      <w:r>
+        <w:rPr>
+          <w:b/>
+        </w:rPr>
+        <w:t>One student</w:t>
+      </w:r>
+      <w:r>
+        <w:t xml:space="preserve"> can have </w:t>
+      </w:r>
+      <w:r>
+        <w:rPr>
+          <w:b/>
+        </w:rPr>
+        <w:t xml:space="preserve">many </w:t>
+      </w:r>
+      <w:r>
+        <w:rPr>
+          <w:rFonts w:ascii="Consolas" w:hAnsi="Consolas"/>
+          <w:b/>
+          <w:noProof/>
+        </w:rPr>
+        <w:t>Course</w:t>
+      </w:r>
+      <w:r>
+        <w:rPr>
+          <w:rFonts w:ascii="Consolas" w:hAnsi="Consolas"/>
+          <w:b/>
+          <w:noProof/>
+        </w:rPr>
+        <w:t>s</w:t>
+      </w:r>
+      <w:r>
+        <w:rPr>
+          <w:rFonts w:ascii="Consolas" w:hAnsi="Consolas"/>
+          <w:b/>
+          <w:noProof/>
+        </w:rPr>
+        <w:t xml:space="preserve"> </w:t>
+      </w:r>
+    </w:p>
+    <w:p>
+      <w:pPr>
+        <w:pStyle w:val="ListParagraph"/>
+        <w:numPr>
+          <w:ilvl w:val="0"/>
+          <w:numId w:val="42"/>
+        </w:numPr>
+        <w:spacing w:before="0" w:after="200"/>
+        <w:rPr>
+          <w:lang w:val="bg-BG"/>
+        </w:rPr>
+      </w:pPr>
+      <w:r>
+        <w:rPr>
+          <w:b/>
+          <w:noProof/>
+        </w:rPr>
+        <w:t xml:space="preserve">One student </w:t>
+      </w:r>
+      <w:r>
+        <w:rPr>
+          <w:noProof/>
+        </w:rPr>
+        <w:t>can</w:t>
+      </w:r>
+      <w:r>
+        <w:rPr>
+          <w:b/>
+          <w:noProof/>
+        </w:rPr>
+        <w:t xml:space="preserve"> </w:t>
+      </w:r>
+      <w:r>
+        <w:rPr>
+          <w:noProof/>
+        </w:rPr>
+        <w:t>have</w:t>
+      </w:r>
+      <w:r>
+        <w:rPr>
+          <w:b/>
+          <w:noProof/>
+        </w:rPr>
+        <w:t xml:space="preserve"> many </w:t>
+      </w:r>
+      <w:r>
+        <w:rPr>
+          <w:rFonts w:ascii="Consolas" w:hAnsi="Consolas"/>
+          <w:b/>
+          <w:noProof/>
+        </w:rPr>
+        <w:t>Homework</w:t>
+      </w:r>
+      <w:r>
+        <w:rPr>
+          <w:rFonts w:ascii="Consolas" w:hAnsi="Consolas"/>
+          <w:b/>
+          <w:noProof/>
+        </w:rPr>
+        <w:t>s</w:t>
+      </w:r>
+      <w:r>
+        <w:rPr>
+          <w:rFonts w:ascii="Consolas" w:hAnsi="Consolas"/>
+          <w:b/>
+          <w:noProof/>
+        </w:rPr>
+        <w:t xml:space="preserve"> </w:t>
+      </w:r>
+    </w:p>
+    <w:p>
+      <w:pPr>
+        <w:pStyle w:val="ListParagraph"/>
+        <w:numPr>
+          <w:ilvl w:val="0"/>
+          <w:numId w:val="42"/>
+        </w:numPr>
+        <w:spacing w:before="0" w:after="200"/>
+        <w:rPr>
+          <w:lang w:val="bg-BG"/>
+        </w:rPr>
+      </w:pPr>
+      <w:r>
+        <w:rPr>
+          <w:b/>
+        </w:rPr>
+        <w:t>One course</w:t>
+      </w:r>
+      <w:r>
+        <w:t xml:space="preserve"> can have </w:t>
+      </w:r>
+      <w:r>
+        <w:rPr>
+          <w:b/>
+        </w:rPr>
+        <w:t xml:space="preserve">many </w:t>
+      </w:r>
+      <w:r>
+        <w:rPr>
+          <w:rFonts w:ascii="Consolas" w:hAnsi="Consolas"/>
+          <w:b/>
+          <w:noProof/>
+        </w:rPr>
+        <w:t>Student</w:t>
+      </w:r>
+      <w:r>
+        <w:rPr>
+          <w:rFonts w:ascii="Consolas" w:hAnsi="Consolas"/>
+          <w:b/>
+          <w:noProof/>
+        </w:rPr>
+        <w:t>s</w:t>
+      </w:r>
+    </w:p>
+    <w:p>
+      <w:pPr>
+        <w:pStyle w:val="ListParagraph"/>
+        <w:numPr>
+          <w:ilvl w:val="0"/>
+          <w:numId w:val="42"/>
+        </w:numPr>
+        <w:spacing w:before="0" w:after="200"/>
+        <w:rPr>
+          <w:b/>
+          <w:lang w:val="bg-BG"/>
+        </w:rPr>
+      </w:pPr>
+      <w:r>
+        <w:rPr>
+          <w:b/>
+        </w:rPr>
+        <w:t>One course</w:t>
+      </w:r>
+      <w:r>
+        <w:t xml:space="preserve"> can have </w:t>
+      </w:r>
+      <w:r>
+        <w:rPr>
+          <w:b/>
+        </w:rPr>
+        <w:t xml:space="preserve">many </w:t>
+      </w:r>
+      <w:r>
+        <w:rPr>
+          <w:rFonts w:ascii="Consolas" w:hAnsi="Consolas"/>
+          <w:b/>
+        </w:rPr>
+        <w:t>Resources</w:t>
+      </w:r>
+    </w:p>
+    <w:p>
+      <w:pPr>
+        <w:pStyle w:val="ListParagraph"/>
+        <w:numPr>
+          <w:ilvl w:val="0"/>
+          <w:numId w:val="42"/>
+        </w:numPr>
+        <w:spacing w:before="0" w:after="200"/>
+        <w:rPr>
+          <w:lang w:val="bg-BG"/>
+        </w:rPr>
+      </w:pPr>
+      <w:r>
+        <w:rPr>
+          <w:b/>
+        </w:rPr>
+        <w:t>One course</w:t>
+      </w:r>
+      <w:r>
+        <w:t xml:space="preserve"> can have </w:t>
+      </w:r>
+      <w:r>
+        <w:rPr>
+          <w:b/>
+        </w:rPr>
+        <w:t xml:space="preserve">many </w:t>
+      </w:r>
+      <w:r>
+        <w:rPr>
+          <w:rFonts w:ascii="Consolas" w:hAnsi="Consolas"/>
+          <w:b/>
+          <w:noProof/>
+        </w:rPr>
+        <w:t>Homework</w:t>
+      </w:r>
+      <w:r>
+        <w:rPr>
+          <w:rFonts w:ascii="Consolas" w:hAnsi="Consolas"/>
+          <w:b/>
+          <w:noProof/>
+        </w:rPr>
+        <w:t>s</w:t>
+      </w:r>
+    </w:p>
+    <w:p>
+      <w:pPr>
+        <w:rPr>
+          <w:lang w:val="bg-BG"/>
+        </w:rPr>
+      </w:pPr>
+      <w:r>
+        <w:t xml:space="preserve">You will need a constructor, accepting </w:t>
+      </w:r>
+      <w:r>
+        <w:rPr>
+          <w:rFonts w:ascii="Consolas" w:hAnsi="Consolas"/>
+          <w:b/>
+          <w:noProof/>
+        </w:rPr>
+        <w:t>DbContextOptions</w:t>
+      </w:r>
+      <w:r>
+        <w:rPr>
+          <w:noProof/>
+        </w:rPr>
+        <w:t xml:space="preserve"> </w:t>
+      </w:r>
+      <w:r>
+        <w:t xml:space="preserve">to test your solution in </w:t>
+      </w:r>
+      <w:r>
+        <w:rPr>
+          <w:b/>
+        </w:rPr>
+        <w:t>Judge</w:t>
+      </w:r>
+      <w:r>
+        <w:t>!</w:t>
+      </w:r>
+    </w:p>
+    <w:p>
+      <w:pPr>
+        <w:pStyle w:val="Heading2"/>
+      </w:pPr>
+      <w:r>
+        <w:t>Football Betting</w:t>
+      </w:r>
+    </w:p>
+    <w:p>
+      <w:pPr>
+        <w:rPr>
+          <w:lang w:val="bg-BG"/>
+        </w:rPr>
+      </w:pPr>
+      <w:r>
+        <w:t xml:space="preserve">Your task is to create a database for a </w:t>
+      </w:r>
+      <w:proofErr w:type="spellStart"/>
+      <w:r>
+        <w:rPr>
+          <w:rFonts w:ascii="Consolas" w:hAnsi="Consolas"/>
+          <w:b/>
+        </w:rPr>
+        <w:t>FootballBookmakerSystem</w:t>
+      </w:r>
+      <w:proofErr w:type="spellEnd"/>
+      <w:r>
+        <w:t xml:space="preserve">, using the </w:t>
+      </w:r>
+      <w:r>
+        <w:rPr>
+          <w:b/>
+          <w:bCs/>
+        </w:rPr>
+        <w:t xml:space="preserve">Code First </w:t>
+      </w:r>
+      <w:r>
+        <w:t>approach. It should look like this:</w:t>
+      </w:r>
+    </w:p>
+    <w:p>
+      <w:pPr>
+        <w:rPr>
+          <w:lang w:val="bg-BG"/>
+        </w:rPr>
+      </w:pPr>
+      <w:r>
+        <w:rPr>
+          <w:noProof/>
+          <w:lang w:val="bg-BG"/>
+        </w:rPr>
+        <w:lastRenderedPageBreak/>
+        <w:drawing>
+          <wp:inline distT="0" distB="0" distL="0" distR="0" wp14:anchorId="71DC4971" wp14:editId="4BB93893">
+            <wp:extent cx="5557652" cy="5461500"/>
+            <wp:effectExtent l="0" t="0" r="5080" b="6350"/>
+            <wp:docPr id="8" name="Picture 8"/>
+            <wp:cNvGraphicFramePr>
+              <a:graphicFrameLocks xmlns:a="http://schemas.openxmlformats.org/drawingml/2006/main" noChangeAspect="1"/>
+            </wp:cNvGraphicFramePr>
+            <a:graphic xmlns:a="http://schemas.openxmlformats.org/drawingml/2006/main">
+              <a:graphicData uri="http://schemas.openxmlformats.org/drawingml/2006/picture">
+                <pic:pic xmlns:pic="http://schemas.openxmlformats.org/drawingml/2006/picture">
+                  <pic:nvPicPr>
+                    <pic:cNvPr id="8" name="Picture 8"/>
+                    <pic:cNvPicPr/>
+                  </pic:nvPicPr>
+                  <pic:blipFill>
+                    <a:blip r:embed="rId11">
+                      <a:extLst>
+                        <a:ext uri="{28A0092B-C50C-407E-A947-70E740481C1C}">
+                          <a14:useLocalDpi xmlns:a14="http://schemas.microsoft.com/office/drawing/2010/main" val="0"/>
+                        </a:ext>
+                      </a:extLst>
+                    </a:blip>
+                    <a:stretch>
+                      <a:fillRect/>
+                    </a:stretch>
+                  </pic:blipFill>
+                  <pic:spPr>
+                    <a:xfrm>
+                      <a:off x="0" y="0"/>
+                      <a:ext cx="5564913" cy="5468636"/>
+                    </a:xfrm>
+                    <a:prstGeom prst="rect">
+                      <a:avLst/>
+                    </a:prstGeom>
+                  </pic:spPr>
+                </pic:pic>
+              </a:graphicData>
+            </a:graphic>
+          </wp:inline>
+        </w:drawing>
+      </w:r>
+    </w:p>
+    <w:p>
+      <w:pPr>
+        <w:pStyle w:val="Heading3"/>
+      </w:pPr>
+      <w:r>
+        <w:t>Constraints</w:t>
+      </w:r>
+    </w:p>
+    <w:p>
+      <w:pPr>
+        <w:rPr>
+          <w:lang w:val="bg-BG"/>
+        </w:rPr>
+      </w:pPr>
+      <w:r>
+        <w:t xml:space="preserve">Your </w:t>
+      </w:r>
+      <w:r>
+        <w:rPr>
+          <w:b/>
+        </w:rPr>
+        <w:t>namespaces</w:t>
+      </w:r>
+      <w:r>
+        <w:t xml:space="preserve"> should be:</w:t>
+      </w:r>
+    </w:p>
+    <w:p>
+      <w:pPr>
+        <w:pStyle w:val="ListParagraph"/>
+        <w:numPr>
+          <w:ilvl w:val="0"/>
+          <w:numId w:val="47"/>
+        </w:numPr>
+        <w:spacing w:before="0" w:after="200"/>
+        <w:rPr>
+          <w:lang w:val="bg-BG"/>
+        </w:rPr>
+      </w:pPr>
+      <w:r>
+        <w:rPr>
+          <w:rStyle w:val="CodeChar"/>
+        </w:rPr>
+        <w:t>P0</w:t>
+      </w:r>
+      <w:r>
+        <w:rPr>
+          <w:rStyle w:val="CodeChar"/>
+        </w:rPr>
+        <w:t>2</w:t>
+      </w:r>
+      <w:r>
+        <w:rPr>
+          <w:rStyle w:val="CodeChar"/>
+        </w:rPr>
+        <w:t>_FootballBetting</w:t>
+      </w:r>
+      <w:r>
+        <w:rPr>
+          <w:noProof/>
+        </w:rPr>
+        <w:t xml:space="preserve"> </w:t>
+      </w:r>
+      <w:r>
+        <w:t xml:space="preserve">– for your </w:t>
+      </w:r>
+      <w:r>
+        <w:rPr>
+          <w:rFonts w:ascii="Consolas" w:hAnsi="Consolas"/>
+          <w:b/>
+          <w:bCs/>
+        </w:rPr>
+        <w:t>Startup</w:t>
+      </w:r>
+      <w:r>
+        <w:t xml:space="preserve"> class, if you have one</w:t>
+      </w:r>
+    </w:p>
+    <w:p>
+      <w:pPr>
+        <w:pStyle w:val="ListParagraph"/>
+        <w:numPr>
+          <w:ilvl w:val="0"/>
+          <w:numId w:val="47"/>
+        </w:numPr>
+        <w:spacing w:before="0" w:after="200"/>
+        <w:rPr>
+          <w:lang w:val="bg-BG"/>
+        </w:rPr>
+      </w:pPr>
+      <w:r>
+        <w:rPr>
+          <w:rStyle w:val="CodeChar"/>
+        </w:rPr>
+        <w:t>P0</w:t>
+      </w:r>
+      <w:r>
+        <w:rPr>
+          <w:rStyle w:val="CodeChar"/>
+        </w:rPr>
+        <w:t>2</w:t>
+      </w:r>
+      <w:r>
+        <w:rPr>
+          <w:rStyle w:val="CodeChar"/>
+        </w:rPr>
+        <w:t>_FootballBetting.Data</w:t>
+      </w:r>
+      <w:r>
+        <w:rPr>
+          <w:noProof/>
+        </w:rPr>
+        <w:t xml:space="preserve"> </w:t>
+      </w:r>
+      <w:r>
+        <w:t xml:space="preserve">– for your </w:t>
+      </w:r>
+      <w:r>
+        <w:rPr>
+          <w:rFonts w:ascii="Consolas" w:hAnsi="Consolas"/>
+          <w:b/>
+          <w:bCs/>
+          <w:noProof/>
+        </w:rPr>
+        <w:t>DbContext</w:t>
+      </w:r>
+    </w:p>
+    <w:p>
+      <w:pPr>
+        <w:pStyle w:val="ListParagraph"/>
+        <w:numPr>
+          <w:ilvl w:val="0"/>
+          <w:numId w:val="47"/>
+        </w:numPr>
+        <w:spacing w:before="0" w:after="200"/>
+        <w:rPr>
+          <w:lang w:val="bg-BG"/>
+        </w:rPr>
+      </w:pPr>
+      <w:r>
+        <w:rPr>
+          <w:rStyle w:val="CodeChar"/>
+        </w:rPr>
+        <w:t>P0</w:t>
+      </w:r>
+      <w:r>
+        <w:rPr>
+          <w:rStyle w:val="CodeChar"/>
+        </w:rPr>
+        <w:t>2</w:t>
+      </w:r>
+      <w:r>
+        <w:rPr>
+          <w:rStyle w:val="CodeChar"/>
+        </w:rPr>
+        <w:t>_FootballBetting.Data.Models</w:t>
       </w:r>
       <w:r>
         <w:rPr>
@@ -1406,6 +1979,7 @@
       </w:pPr>
       <w:r>
         <w:rPr>
+          <w:rFonts w:ascii="Consolas" w:hAnsi="Consolas"/>
           <w:b/>
           <w:noProof/>
         </w:rPr>
@@ -1415,7 +1989,14 @@
         <w:rPr>
           <w:noProof/>
         </w:rPr>
-        <w:t xml:space="preserve"> – your DbContext</w:t>
+        <w:t xml:space="preserve"> – your </w:t>
+      </w:r>
+      <w:r>
+        <w:rPr>
+          <w:rFonts w:ascii="Consolas" w:hAnsi="Consolas"/>
+          <w:noProof/>
+        </w:rPr>
+        <w:t>DbContext</w:t>
       </w:r>
     </w:p>
     <w:p>
@@ -1433,6 +2014,7 @@
       </w:pPr>
       <w:r>
         <w:rPr>
+          <w:rFonts w:ascii="Consolas" w:hAnsi="Consolas"/>
           <w:b/>
           <w:noProof/>
         </w:rPr>
@@ -1442,7 +2024,121 @@
         <w:rPr>
           <w:noProof/>
         </w:rPr>
-        <w:t xml:space="preserve"> – TeamId, Name, LogoUrl, Initials (JUV, LIV, ARS…), Budget, PrimaryKitColorId, SecondaryKitColorId, TownId</w:t>
+        <w:t xml:space="preserve"> – </w:t>
+      </w:r>
+      <w:r>
+        <w:rPr>
+          <w:rFonts w:ascii="Consolas" w:hAnsi="Consolas"/>
+          <w:b/>
+          <w:bCs/>
+          <w:noProof/>
+        </w:rPr>
+        <w:t>TeamId</w:t>
+      </w:r>
+      <w:r>
+        <w:rPr>
+          <w:noProof/>
+        </w:rPr>
+        <w:t xml:space="preserve">, </w:t>
+      </w:r>
+      <w:r>
+        <w:rPr>
+          <w:rFonts w:ascii="Consolas" w:hAnsi="Consolas"/>
+          <w:b/>
+          <w:bCs/>
+          <w:noProof/>
+        </w:rPr>
+        <w:t>Name</w:t>
+      </w:r>
+      <w:r>
+        <w:rPr>
+          <w:noProof/>
+        </w:rPr>
+        <w:t xml:space="preserve">, </w:t>
+      </w:r>
+      <w:r>
+        <w:rPr>
+          <w:rFonts w:ascii="Consolas" w:hAnsi="Consolas"/>
+          <w:b/>
+          <w:bCs/>
+          <w:noProof/>
+        </w:rPr>
+        <w:t>LogoUrl</w:t>
+      </w:r>
+      <w:r>
+        <w:rPr>
+          <w:noProof/>
+        </w:rPr>
+        <w:t xml:space="preserve">, </w:t>
+      </w:r>
+      <w:r>
+        <w:rPr>
+          <w:rFonts w:ascii="Consolas" w:hAnsi="Consolas"/>
+          <w:b/>
+          <w:bCs/>
+          <w:noProof/>
+        </w:rPr>
+        <w:t>Initials</w:t>
+      </w:r>
+      <w:r>
+        <w:rPr>
+          <w:noProof/>
+        </w:rPr>
+        <w:t xml:space="preserve"> (JUV, LIV, ARS…), </w:t>
+      </w:r>
+      <w:r>
+        <w:rPr>
+          <w:rFonts w:ascii="Consolas" w:hAnsi="Consolas"/>
+          <w:b/>
+          <w:bCs/>
+          <w:noProof/>
+        </w:rPr>
+        <w:t>Budget</w:t>
+      </w:r>
+      <w:r>
+        <w:rPr>
+          <w:noProof/>
+        </w:rPr>
+        <w:t xml:space="preserve">, </w:t>
+      </w:r>
+      <w:r>
+        <w:rPr>
+          <w:rFonts w:ascii="Consolas" w:hAnsi="Consolas"/>
+          <w:b/>
+          <w:bCs/>
+          <w:noProof/>
+        </w:rPr>
+        <w:t>PrimaryKitColorId</w:t>
+      </w:r>
+      <w:r>
+        <w:rPr>
+          <w:noProof/>
+        </w:rPr>
+        <w:t xml:space="preserve">, </w:t>
+      </w:r>
+      <w:r>
+        <w:rPr>
+          <w:rFonts w:ascii="Consolas" w:hAnsi="Consolas"/>
+          <w:b/>
+          <w:bCs/>
+          <w:noProof/>
+        </w:rPr>
+        <w:t>SecondaryKitColorId</w:t>
+      </w:r>
+      <w:r>
+        <w:rPr>
+          <w:noProof/>
+        </w:rPr>
+        <w:t xml:space="preserve">, </w:t>
+      </w:r>
+      <w:r>
+        <w:rPr>
+          <w:rFonts w:ascii="Consolas" w:hAnsi="Consolas"/>
+          <w:b/>
+          <w:bCs/>
+          <w:noProof/>
+        </w:rPr>
+        <w:t>TownId</w:t>
       </w:r>
     </w:p>
     <w:p>
@@ -1460,6 +2156,7 @@
       </w:pPr>
       <w:r>
         <w:rPr>
+          <w:rFonts w:ascii="Consolas" w:hAnsi="Consolas"/>
           <w:b/>
           <w:noProof/>
         </w:rPr>
@@ -1469,7 +2166,31 @@
         <w:rPr>
           <w:noProof/>
         </w:rPr>
-        <w:t xml:space="preserve"> – ColorId, Name</w:t>
+        <w:t xml:space="preserve"> – </w:t>
+      </w:r>
+      <w:r>
+        <w:rPr>
+          <w:rFonts w:ascii="Consolas" w:hAnsi="Consolas"/>
+          <w:b/>
+          <w:bCs/>
+          <w:noProof/>
+        </w:rPr>
+        <w:t>ColorId</w:t>
+      </w:r>
+      <w:r>
+        <w:rPr>
+          <w:noProof/>
+        </w:rPr>
+        <w:t xml:space="preserve">, </w:t>
+      </w:r>
+      <w:r>
+        <w:rPr>
+          <w:rFonts w:ascii="Consolas" w:hAnsi="Consolas"/>
+          <w:b/>
+          <w:bCs/>
+          <w:noProof/>
+        </w:rPr>
+        <w:t>Name</w:t>
       </w:r>
     </w:p>
     <w:p>
@@ -1487,6 +2208,7 @@
       </w:pPr>
       <w:r>
         <w:rPr>
+          <w:rFonts w:ascii="Consolas" w:hAnsi="Consolas"/>
           <w:b/>
           <w:noProof/>
         </w:rPr>
@@ -1496,7 +2218,46 @@
         <w:rPr>
           <w:noProof/>
         </w:rPr>
-        <w:t xml:space="preserve"> – TownId, Name, CountryId</w:t>
+        <w:t xml:space="preserve"> – </w:t>
+      </w:r>
+      <w:r>
+        <w:rPr>
+          <w:rFonts w:ascii="Consolas" w:hAnsi="Consolas"/>
+          <w:b/>
+          <w:bCs/>
+          <w:noProof/>
+        </w:rPr>
+        <w:t>TownId</w:t>
+      </w:r>
+      <w:r>
+        <w:rPr>
+          <w:noProof/>
+        </w:rPr>
+        <w:t xml:space="preserve">, </w:t>
+      </w:r>
+      <w:r>
+        <w:rPr>
+          <w:rFonts w:ascii="Consolas" w:hAnsi="Consolas"/>
+          <w:b/>
+          <w:bCs/>
+          <w:noProof/>
+        </w:rPr>
+        <w:t>Name</w:t>
+      </w:r>
+      <w:r>
+        <w:rPr>
+          <w:noProof/>
+        </w:rPr>
+        <w:t xml:space="preserve">, </w:t>
+      </w:r>
+      <w:r>
+        <w:rPr>
+          <w:rFonts w:ascii="Consolas" w:hAnsi="Consolas"/>
+          <w:b/>
+          <w:bCs/>
+          <w:noProof/>
+        </w:rPr>
+        <w:t>CountryId</w:t>
       </w:r>
     </w:p>
     <w:p>
@@ -1514,6 +2275,7 @@
       </w:pPr>
       <w:r>
         <w:rPr>
+          <w:rFonts w:ascii="Consolas" w:hAnsi="Consolas"/>
           <w:b/>
           <w:noProof/>
         </w:rPr>
@@ -1523,7 +2285,31 @@
         <w:rPr>
           <w:noProof/>
         </w:rPr>
-        <w:t xml:space="preserve"> – CountryId, Name</w:t>
+        <w:t xml:space="preserve"> – </w:t>
+      </w:r>
+      <w:r>
+        <w:rPr>
+          <w:rFonts w:ascii="Consolas" w:hAnsi="Consolas"/>
+          <w:b/>
+          <w:bCs/>
+          <w:noProof/>
+        </w:rPr>
+        <w:t>CountryId</w:t>
+      </w:r>
+      <w:r>
+        <w:rPr>
+          <w:noProof/>
+        </w:rPr>
+        <w:t xml:space="preserve">, </w:t>
+      </w:r>
+      <w:r>
+        <w:rPr>
+          <w:rFonts w:ascii="Consolas" w:hAnsi="Consolas"/>
+          <w:b/>
+          <w:bCs/>
+          <w:noProof/>
+        </w:rPr>
+        <w:t>Name</w:t>
       </w:r>
     </w:p>
     <w:p>
@@ -1541,6 +2327,7 @@
       </w:pPr>
       <w:r>
         <w:rPr>
+          <w:rFonts w:ascii="Consolas" w:hAnsi="Consolas"/>
           <w:b/>
           <w:noProof/>
         </w:rPr>
@@ -1550,7 +2337,91 @@
         <w:rPr>
           <w:noProof/>
         </w:rPr>
-        <w:t xml:space="preserve"> – PlayerId, Name, SquadNumber, TeamId, PositionId, IsInjured</w:t>
+        <w:t xml:space="preserve"> – </w:t>
+      </w:r>
+      <w:r>
+        <w:rPr>
+          <w:rFonts w:ascii="Consolas" w:hAnsi="Consolas"/>
+          <w:b/>
+          <w:bCs/>
+          <w:noProof/>
+        </w:rPr>
+        <w:t>PlayerId</w:t>
+      </w:r>
+      <w:r>
+        <w:rPr>
+          <w:noProof/>
+        </w:rPr>
+        <w:t xml:space="preserve">, </w:t>
+      </w:r>
+      <w:r>
+        <w:rPr>
+          <w:rFonts w:ascii="Consolas" w:hAnsi="Consolas"/>
+          <w:b/>
+          <w:bCs/>
+          <w:noProof/>
+        </w:rPr>
+        <w:t>Name</w:t>
+      </w:r>
+      <w:r>
+        <w:rPr>
+          <w:noProof/>
+        </w:rPr>
+        <w:t xml:space="preserve">, </w:t>
+      </w:r>
+      <w:r>
+        <w:rPr>
+          <w:rFonts w:ascii="Consolas" w:hAnsi="Consolas"/>
+          <w:b/>
+          <w:bCs/>
+          <w:noProof/>
+        </w:rPr>
+        <w:t>SquadNumber</w:t>
+      </w:r>
+      <w:r>
+        <w:rPr>
+          <w:noProof/>
+        </w:rPr>
+        <w:t xml:space="preserve">, </w:t>
+      </w:r>
+      <w:r>
+        <w:rPr>
+          <w:rFonts w:ascii="Consolas" w:hAnsi="Consolas"/>
+          <w:b/>
+          <w:bCs/>
+          <w:noProof/>
+        </w:rPr>
+        <w:t>TeamId</w:t>
+      </w:r>
+      <w:r>
+        <w:rPr>
+          <w:noProof/>
+        </w:rPr>
+        <w:t xml:space="preserve">, </w:t>
+      </w:r>
+      <w:r>
+        <w:rPr>
+          <w:rFonts w:ascii="Consolas" w:hAnsi="Consolas"/>
+          <w:b/>
+          <w:bCs/>
+          <w:noProof/>
+        </w:rPr>
+        <w:t>PositionId</w:t>
+      </w:r>
+      <w:r>
+        <w:rPr>
+          <w:noProof/>
+        </w:rPr>
+        <w:t xml:space="preserve">, </w:t>
+      </w:r>
+      <w:r>
+        <w:rPr>
+          <w:rFonts w:ascii="Consolas" w:hAnsi="Consolas"/>
+          <w:b/>
+          <w:bCs/>
+          <w:noProof/>
+        </w:rPr>
+        <w:t>IsInjured</w:t>
       </w:r>
     </w:p>
     <w:p>
@@ -1568,6 +2439,7 @@
       </w:pPr>
       <w:r>
         <w:rPr>
+          <w:rFonts w:ascii="Consolas" w:hAnsi="Consolas"/>
           <w:b/>
           <w:noProof/>
         </w:rPr>
@@ -1577,7 +2449,31 @@
         <w:rPr>
           <w:noProof/>
         </w:rPr>
-        <w:t xml:space="preserve"> – PositionId, Name</w:t>
+        <w:t xml:space="preserve"> – </w:t>
+      </w:r>
+      <w:r>
+        <w:rPr>
+          <w:rFonts w:ascii="Consolas" w:hAnsi="Consolas"/>
+          <w:b/>
+          <w:bCs/>
+          <w:noProof/>
+        </w:rPr>
+        <w:t>PositionId</w:t>
+      </w:r>
+      <w:r>
+        <w:rPr>
+          <w:noProof/>
+        </w:rPr>
+        <w:t xml:space="preserve">, </w:t>
+      </w:r>
+      <w:r>
+        <w:rPr>
+          <w:rFonts w:ascii="Consolas" w:hAnsi="Consolas"/>
+          <w:b/>
+          <w:bCs/>
+          <w:noProof/>
+        </w:rPr>
+        <w:t>Name</w:t>
       </w:r>
     </w:p>
     <w:p>
@@ -1595,6 +2491,7 @@
       </w:pPr>
       <w:r>
         <w:rPr>
+          <w:rFonts w:ascii="Consolas" w:hAnsi="Consolas"/>
           <w:b/>
           <w:noProof/>
         </w:rPr>
@@ -1604,7 +2501,76 @@
         <w:rPr>
           <w:noProof/>
         </w:rPr>
-        <w:t xml:space="preserve"> – GameId, PlayerId, ScoredGoals, Assists, MinutesPlayed</w:t>
+        <w:t xml:space="preserve"> – </w:t>
+      </w:r>
+      <w:r>
+        <w:rPr>
+          <w:rFonts w:ascii="Consolas" w:hAnsi="Consolas"/>
+          <w:b/>
+          <w:bCs/>
+          <w:noProof/>
+        </w:rPr>
+        <w:t>GameId</w:t>
+      </w:r>
+      <w:r>
+        <w:rPr>
+          <w:noProof/>
+        </w:rPr>
+        <w:t xml:space="preserve">, </w:t>
+      </w:r>
+      <w:r>
+        <w:rPr>
+          <w:rFonts w:ascii="Consolas" w:hAnsi="Consolas"/>
+          <w:b/>
+          <w:bCs/>
+          <w:noProof/>
+        </w:rPr>
+        <w:t>PlayerId</w:t>
+      </w:r>
+      <w:r>
+        <w:rPr>
+          <w:noProof/>
+        </w:rPr>
+        <w:t xml:space="preserve">, </w:t>
+      </w:r>
+      <w:r>
+        <w:rPr>
+          <w:rFonts w:ascii="Consolas" w:hAnsi="Consolas"/>
+          <w:b/>
+          <w:bCs/>
+          <w:noProof/>
+        </w:rPr>
+        <w:t>ScoredGoals</w:t>
+      </w:r>
+      <w:r>
+        <w:rPr>
+          <w:noProof/>
+        </w:rPr>
+        <w:t xml:space="preserve">, </w:t>
+      </w:r>
+      <w:r>
+        <w:rPr>
+          <w:rFonts w:ascii="Consolas" w:hAnsi="Consolas"/>
+          <w:b/>
+          <w:bCs/>
+          <w:noProof/>
+        </w:rPr>
+        <w:t>Assists</w:t>
+      </w:r>
+      <w:r>
+        <w:rPr>
+          <w:noProof/>
+        </w:rPr>
+        <w:t xml:space="preserve">, </w:t>
+      </w:r>
+      <w:r>
+        <w:rPr>
+          <w:rFonts w:ascii="Consolas" w:hAnsi="Consolas"/>
+          <w:b/>
+          <w:bCs/>
+          <w:noProof/>
+        </w:rPr>
+        <w:t>MinutesPlayed</w:t>
       </w:r>
     </w:p>
     <w:p>
@@ -1622,16 +2588,162 @@
       </w:pPr>
       <w:r>
         <w:rPr>
-          <w:b/>
-          <w:noProof/>
-        </w:rPr>
+          <w:rFonts w:ascii="Consolas" w:hAnsi="Consolas"/>
+          <w:b/>
+          <w:noProof/>
+        </w:rPr>
+        <w:lastRenderedPageBreak/>
         <w:t>Game</w:t>
       </w:r>
       <w:r>
         <w:rPr>
           <w:noProof/>
         </w:rPr>
-        <w:t xml:space="preserve"> – GameId, HomeTeamId, AwayTeamId, HomeTeamGoals, AwayTeamGoals, DateTime, HomeTeamBetRate, AwayTeamBetRate, DrawBetRate, Result)</w:t>
+        <w:t xml:space="preserve"> – </w:t>
+      </w:r>
+      <w:r>
+        <w:rPr>
+          <w:rFonts w:ascii="Consolas" w:hAnsi="Consolas"/>
+          <w:b/>
+          <w:bCs/>
+          <w:noProof/>
+        </w:rPr>
+        <w:t>GameId</w:t>
+      </w:r>
+      <w:r>
+        <w:rPr>
+          <w:noProof/>
+        </w:rPr>
+        <w:t xml:space="preserve">, </w:t>
+      </w:r>
+      <w:r>
+        <w:rPr>
+          <w:rFonts w:ascii="Consolas" w:hAnsi="Consolas"/>
+          <w:b/>
+          <w:bCs/>
+          <w:noProof/>
+        </w:rPr>
+        <w:t>HomeTeamId</w:t>
+      </w:r>
+      <w:r>
+        <w:rPr>
+          <w:noProof/>
+        </w:rPr>
+        <w:t xml:space="preserve">, </w:t>
+      </w:r>
+      <w:r>
+        <w:rPr>
+          <w:rFonts w:ascii="Consolas" w:hAnsi="Consolas"/>
+          <w:b/>
+          <w:bCs/>
+          <w:noProof/>
+        </w:rPr>
+        <w:t>AwayTeamId</w:t>
+      </w:r>
+      <w:r>
+        <w:rPr>
+          <w:noProof/>
+        </w:rPr>
+        <w:t xml:space="preserve">, </w:t>
+      </w:r>
+      <w:r>
+        <w:rPr>
+          <w:rFonts w:ascii="Consolas" w:hAnsi="Consolas"/>
+          <w:b/>
+          <w:bCs/>
+          <w:noProof/>
+        </w:rPr>
+        <w:t>HomeTeamGoals</w:t>
+      </w:r>
+      <w:r>
+        <w:rPr>
+          <w:noProof/>
+        </w:rPr>
+        <w:t xml:space="preserve">, </w:t>
+      </w:r>
+      <w:r>
+        <w:rPr>
+          <w:rFonts w:ascii="Consolas" w:hAnsi="Consolas"/>
+          <w:b/>
+          <w:bCs/>
+          <w:noProof/>
+        </w:rPr>
+        <w:t>AwayTeamGoals</w:t>
+      </w:r>
+      <w:r>
+        <w:rPr>
+          <w:noProof/>
+        </w:rPr>
+        <w:t xml:space="preserve">, </w:t>
+      </w:r>
+      <w:r>
+        <w:rPr>
+          <w:rFonts w:ascii="Consolas" w:hAnsi="Consolas"/>
+          <w:b/>
+          <w:bCs/>
+          <w:noProof/>
+        </w:rPr>
+        <w:t>DateTime</w:t>
+      </w:r>
+      <w:r>
+        <w:rPr>
+          <w:noProof/>
+        </w:rPr>
+        <w:t xml:space="preserve">, </w:t>
+      </w:r>
+      <w:r>
+        <w:rPr>
+          <w:rFonts w:ascii="Consolas" w:hAnsi="Consolas"/>
+          <w:b/>
+          <w:bCs/>
+          <w:noProof/>
+        </w:rPr>
+        <w:t>HomeTeamBetRate</w:t>
+      </w:r>
+      <w:r>
+        <w:rPr>
+          <w:noProof/>
+        </w:rPr>
+        <w:t xml:space="preserve">, </w:t>
+      </w:r>
+      <w:r>
+        <w:rPr>
+          <w:rFonts w:ascii="Consolas" w:hAnsi="Consolas"/>
+          <w:b/>
+          <w:bCs/>
+          <w:noProof/>
+        </w:rPr>
+        <w:t>AwayTeamBetRate</w:t>
+      </w:r>
+      <w:r>
+        <w:rPr>
+          <w:noProof/>
+        </w:rPr>
+        <w:t xml:space="preserve">, </w:t>
+      </w:r>
+      <w:r>
+        <w:rPr>
+          <w:rFonts w:ascii="Consolas" w:hAnsi="Consolas"/>
+          <w:b/>
+          <w:bCs/>
+          <w:noProof/>
+        </w:rPr>
+        <w:t>DrawBetRate</w:t>
+      </w:r>
+      <w:r>
+        <w:rPr>
+          <w:noProof/>
+        </w:rPr>
+        <w:t xml:space="preserve">, </w:t>
+      </w:r>
+      <w:r>
+        <w:rPr>
+          <w:rFonts w:ascii="Consolas" w:hAnsi="Consolas"/>
+          <w:b/>
+          <w:bCs/>
+          <w:noProof/>
+        </w:rPr>
+        <w:t>Result</w:t>
       </w:r>
     </w:p>
     <w:p>
@@ -1649,6 +2761,7 @@
       </w:pPr>
       <w:r>
         <w:rPr>
+          <w:rFonts w:ascii="Consolas" w:hAnsi="Consolas"/>
           <w:b/>
           <w:noProof/>
         </w:rPr>
@@ -1658,7 +2771,91 @@
         <w:rPr>
           <w:noProof/>
         </w:rPr>
-        <w:t xml:space="preserve"> – BetId, Amount, Prediction, DateTime, UserId, GameId</w:t>
+        <w:t xml:space="preserve"> – </w:t>
+      </w:r>
+      <w:r>
+        <w:rPr>
+          <w:rFonts w:ascii="Consolas" w:hAnsi="Consolas"/>
+          <w:b/>
+          <w:bCs/>
+          <w:noProof/>
+        </w:rPr>
+        <w:t>BetId</w:t>
+      </w:r>
+      <w:r>
+        <w:rPr>
+          <w:noProof/>
+        </w:rPr>
+        <w:t xml:space="preserve">, </w:t>
+      </w:r>
+      <w:r>
+        <w:rPr>
+          <w:rFonts w:ascii="Consolas" w:hAnsi="Consolas"/>
+          <w:b/>
+          <w:bCs/>
+          <w:noProof/>
+        </w:rPr>
+        <w:t>Amount</w:t>
+      </w:r>
+      <w:r>
+        <w:rPr>
+          <w:noProof/>
+        </w:rPr>
+        <w:t xml:space="preserve">, </w:t>
+      </w:r>
+      <w:r>
+        <w:rPr>
+          <w:rFonts w:ascii="Consolas" w:hAnsi="Consolas"/>
+          <w:b/>
+          <w:bCs/>
+          <w:noProof/>
+        </w:rPr>
+        <w:t>Prediction</w:t>
+      </w:r>
+      <w:r>
+        <w:rPr>
+          <w:noProof/>
+        </w:rPr>
+        <w:t xml:space="preserve">, </w:t>
+      </w:r>
+      <w:r>
+        <w:rPr>
+          <w:rFonts w:ascii="Consolas" w:hAnsi="Consolas"/>
+          <w:b/>
+          <w:bCs/>
+          <w:noProof/>
+        </w:rPr>
+        <w:t>DateTime</w:t>
+      </w:r>
+      <w:r>
+        <w:rPr>
+          <w:noProof/>
+        </w:rPr>
+        <w:t xml:space="preserve">, </w:t>
+      </w:r>
+      <w:r>
+        <w:rPr>
+          <w:rFonts w:ascii="Consolas" w:hAnsi="Consolas"/>
+          <w:b/>
+          <w:bCs/>
+          <w:noProof/>
+        </w:rPr>
+        <w:t>UserId</w:t>
+      </w:r>
+      <w:r>
+        <w:rPr>
+          <w:noProof/>
+        </w:rPr>
+        <w:t xml:space="preserve">, </w:t>
+      </w:r>
+      <w:r>
+        <w:rPr>
+          <w:rFonts w:ascii="Consolas" w:hAnsi="Consolas"/>
+          <w:b/>
+          <w:bCs/>
+          <w:noProof/>
+        </w:rPr>
+        <w:t>GameId</w:t>
       </w:r>
     </w:p>
     <w:p>
@@ -1676,6 +2873,7 @@
       </w:pPr>
       <w:r>
         <w:rPr>
+          <w:rFonts w:ascii="Consolas" w:hAnsi="Consolas"/>
           <w:b/>
           <w:noProof/>
         </w:rPr>
@@ -1685,7 +2883,91 @@
         <w:rPr>
           <w:noProof/>
         </w:rPr>
-        <w:t xml:space="preserve"> – UserId, Username, Password, Email, Name, Balance</w:t>
+        <w:t xml:space="preserve"> – </w:t>
+      </w:r>
+      <w:r>
+        <w:rPr>
+          <w:rFonts w:ascii="Consolas" w:hAnsi="Consolas"/>
+          <w:b/>
+          <w:bCs/>
+          <w:noProof/>
+        </w:rPr>
+        <w:t>UserId</w:t>
+      </w:r>
+      <w:r>
+        <w:rPr>
+          <w:noProof/>
+        </w:rPr>
+        <w:t xml:space="preserve">, </w:t>
+      </w:r>
+      <w:r>
+        <w:rPr>
+          <w:rFonts w:ascii="Consolas" w:hAnsi="Consolas"/>
+          <w:b/>
+          <w:bCs/>
+          <w:noProof/>
+        </w:rPr>
+        <w:t>Username</w:t>
+      </w:r>
+      <w:r>
+        <w:rPr>
+          <w:noProof/>
+        </w:rPr>
+        <w:t xml:space="preserve">, </w:t>
+      </w:r>
+      <w:r>
+        <w:rPr>
+          <w:rFonts w:ascii="Consolas" w:hAnsi="Consolas"/>
+          <w:b/>
+          <w:bCs/>
+          <w:noProof/>
+        </w:rPr>
+        <w:t>Password</w:t>
+      </w:r>
+      <w:r>
+        <w:rPr>
+          <w:noProof/>
+        </w:rPr>
+        <w:t xml:space="preserve">, </w:t>
+      </w:r>
+      <w:r>
+        <w:rPr>
+          <w:rFonts w:ascii="Consolas" w:hAnsi="Consolas"/>
+          <w:b/>
+          <w:bCs/>
+          <w:noProof/>
+        </w:rPr>
+        <w:t>Email</w:t>
+      </w:r>
+      <w:r>
+        <w:rPr>
+          <w:noProof/>
+        </w:rPr>
+        <w:t xml:space="preserve">, </w:t>
+      </w:r>
+      <w:r>
+        <w:rPr>
+          <w:rFonts w:ascii="Consolas" w:hAnsi="Consolas"/>
+          <w:b/>
+          <w:bCs/>
+          <w:noProof/>
+        </w:rPr>
+        <w:t>Name</w:t>
+      </w:r>
+      <w:r>
+        <w:rPr>
+          <w:noProof/>
+        </w:rPr>
+        <w:t xml:space="preserve">, </w:t>
+      </w:r>
+      <w:r>
+        <w:rPr>
+          <w:rFonts w:ascii="Consolas" w:hAnsi="Consolas"/>
+          <w:b/>
+          <w:bCs/>
+          <w:noProof/>
+        </w:rPr>
+        <w:t>Balance</w:t>
       </w:r>
     </w:p>
     <w:p>
@@ -1716,7 +2998,15 @@
           <w:b/>
           <w:noProof/>
         </w:rPr>
-        <w:t>A Team</w:t>
+        <w:t xml:space="preserve">A </w:t>
+      </w:r>
+      <w:r>
+        <w:rPr>
+          <w:rFonts w:ascii="Consolas" w:hAnsi="Consolas"/>
+          <w:b/>
+          <w:noProof/>
+        </w:rPr>
+        <w:t>Team</w:t>
       </w:r>
       <w:r>
         <w:rPr>
@@ -1726,6 +3016,7 @@
       </w:r>
       <w:r>
         <w:rPr>
+          <w:rFonts w:ascii="Consolas" w:hAnsi="Consolas"/>
           <w:b/>
           <w:noProof/>
         </w:rPr>
@@ -1739,6 +3030,7 @@
       </w:r>
       <w:r>
         <w:rPr>
+          <w:rFonts w:ascii="Consolas" w:hAnsi="Consolas"/>
           <w:b/>
           <w:noProof/>
         </w:rPr>
@@ -1763,7 +3055,22 @@
           <w:b/>
           <w:noProof/>
         </w:rPr>
-        <w:t xml:space="preserve">A Color </w:t>
+        <w:t xml:space="preserve">A </w:t>
+      </w:r>
+      <w:r>
+        <w:rPr>
+          <w:rFonts w:ascii="Consolas" w:hAnsi="Consolas"/>
+          <w:b/>
+          <w:noProof/>
+        </w:rPr>
+        <w:t>Color</w:t>
+      </w:r>
+      <w:r>
+        <w:rPr>
+          <w:b/>
+          <w:noProof/>
+        </w:rPr>
+        <w:t xml:space="preserve"> </w:t>
       </w:r>
       <w:r>
         <w:rPr>
@@ -1776,7 +3083,22 @@
           <w:b/>
           <w:noProof/>
         </w:rPr>
-        <w:t xml:space="preserve">many PrimaryKitTeams </w:t>
+        <w:t xml:space="preserve">many </w:t>
+      </w:r>
+      <w:r>
+        <w:rPr>
+          <w:rFonts w:ascii="Consolas" w:hAnsi="Consolas"/>
+          <w:b/>
+          <w:noProof/>
+        </w:rPr>
+        <w:t>PrimaryKitTeams</w:t>
+      </w:r>
+      <w:r>
+        <w:rPr>
+          <w:b/>
+          <w:noProof/>
+        </w:rPr>
+        <w:t xml:space="preserve"> </w:t>
       </w:r>
       <w:r>
         <w:rPr>
@@ -1789,7 +3111,15 @@
           <w:b/>
           <w:noProof/>
         </w:rPr>
-        <w:t>many SecondaryKitTeams</w:t>
+        <w:t xml:space="preserve">many </w:t>
+      </w:r>
+      <w:r>
+        <w:rPr>
+          <w:rFonts w:ascii="Consolas" w:hAnsi="Consolas"/>
+          <w:b/>
+          <w:noProof/>
+        </w:rPr>
+        <w:t>SecondaryKitTeams</w:t>
       </w:r>
     </w:p>
     <w:p>
@@ -1810,7 +3140,15 @@
           <w:b/>
           <w:noProof/>
         </w:rPr>
-        <w:t>A Team</w:t>
+        <w:t xml:space="preserve">A </w:t>
+      </w:r>
+      <w:r>
+        <w:rPr>
+          <w:rFonts w:ascii="Consolas" w:hAnsi="Consolas"/>
+          <w:b/>
+          <w:noProof/>
+        </w:rPr>
+        <w:t>Team</w:t>
       </w:r>
       <w:r>
         <w:rPr>
@@ -1820,6 +3158,7 @@
       </w:r>
       <w:r>
         <w:rPr>
+          <w:rFonts w:ascii="Consolas" w:hAnsi="Consolas"/>
           <w:b/>
           <w:noProof/>
         </w:rPr>
@@ -1844,8 +3183,15 @@
           <w:b/>
           <w:noProof/>
         </w:rPr>
-        <w:lastRenderedPageBreak/>
-        <w:t>A Town</w:t>
+        <w:t xml:space="preserve">A </w:t>
+      </w:r>
+      <w:r>
+        <w:rPr>
+          <w:rFonts w:ascii="Consolas" w:hAnsi="Consolas"/>
+          <w:b/>
+          <w:noProof/>
+        </w:rPr>
+        <w:t>Town</w:t>
       </w:r>
       <w:r>
         <w:rPr>
@@ -1868,6 +3214,7 @@
       </w:r>
       <w:r>
         <w:rPr>
+          <w:rFonts w:ascii="Consolas" w:hAnsi="Consolas"/>
           <w:b/>
           <w:noProof/>
         </w:rPr>
@@ -1892,7 +3239,22 @@
           <w:b/>
           <w:noProof/>
         </w:rPr>
-        <w:t xml:space="preserve">A Game </w:t>
+        <w:t xml:space="preserve">A </w:t>
+      </w:r>
+      <w:r>
+        <w:rPr>
+          <w:rFonts w:ascii="Consolas" w:hAnsi="Consolas"/>
+          <w:b/>
+          <w:noProof/>
+        </w:rPr>
+        <w:t>Game</w:t>
+      </w:r>
+      <w:r>
+        <w:rPr>
+          <w:b/>
+          <w:noProof/>
+        </w:rPr>
+        <w:t xml:space="preserve"> </w:t>
       </w:r>
       <w:r>
         <w:rPr>
@@ -1902,10 +3264,18 @@
       </w:r>
       <w:r>
         <w:rPr>
-          <w:b/>
-          <w:noProof/>
-        </w:rPr>
-        <w:t xml:space="preserve">HomeTeam </w:t>
+          <w:rFonts w:ascii="Consolas" w:hAnsi="Consolas"/>
+          <w:b/>
+          <w:noProof/>
+        </w:rPr>
+        <w:t>HomeTeam</w:t>
+      </w:r>
+      <w:r>
+        <w:rPr>
+          <w:b/>
+          <w:noProof/>
+        </w:rPr>
+        <w:t xml:space="preserve"> </w:t>
       </w:r>
       <w:r>
         <w:rPr>
@@ -1915,10 +3285,18 @@
       </w:r>
       <w:r>
         <w:rPr>
-          <w:b/>
-          <w:noProof/>
-        </w:rPr>
-        <w:t xml:space="preserve">AwayTeam </w:t>
+          <w:rFonts w:ascii="Consolas" w:hAnsi="Consolas"/>
+          <w:b/>
+          <w:noProof/>
+        </w:rPr>
+        <w:t>AwayTeam</w:t>
+      </w:r>
+      <w:r>
+        <w:rPr>
+          <w:b/>
+          <w:noProof/>
+        </w:rPr>
+        <w:t xml:space="preserve"> </w:t>
       </w:r>
       <w:r>
         <w:rPr>
@@ -1928,10 +3306,18 @@
       </w:r>
       <w:r>
         <w:rPr>
-          <w:b/>
-          <w:noProof/>
-        </w:rPr>
-        <w:t xml:space="preserve">Team </w:t>
+          <w:rFonts w:ascii="Consolas" w:hAnsi="Consolas"/>
+          <w:b/>
+          <w:noProof/>
+        </w:rPr>
+        <w:t>Team</w:t>
+      </w:r>
+      <w:r>
+        <w:rPr>
+          <w:b/>
+          <w:noProof/>
+        </w:rPr>
+        <w:t xml:space="preserve"> </w:t>
       </w:r>
       <w:r>
         <w:rPr>
@@ -1954,10 +3340,18 @@
       </w:r>
       <w:r>
         <w:rPr>
-          <w:b/>
-          <w:noProof/>
-        </w:rPr>
-        <w:t xml:space="preserve">HomeGames </w:t>
+          <w:rFonts w:ascii="Consolas" w:hAnsi="Consolas"/>
+          <w:b/>
+          <w:noProof/>
+        </w:rPr>
+        <w:t>HomeGames</w:t>
+      </w:r>
+      <w:r>
+        <w:rPr>
+          <w:b/>
+          <w:noProof/>
+        </w:rPr>
+        <w:t xml:space="preserve"> </w:t>
       </w:r>
       <w:r>
         <w:rPr>
@@ -1980,6 +3374,7 @@
       </w:r>
       <w:r>
         <w:rPr>
+          <w:rFonts w:ascii="Consolas" w:hAnsi="Consolas"/>
           <w:b/>
           <w:noProof/>
         </w:rPr>
@@ -2004,7 +3399,15 @@
           <w:b/>
           <w:noProof/>
         </w:rPr>
-        <w:t>A Town</w:t>
+        <w:t xml:space="preserve">A </w:t>
+      </w:r>
+      <w:r>
+        <w:rPr>
+          <w:rFonts w:ascii="Consolas" w:hAnsi="Consolas"/>
+          <w:b/>
+          <w:noProof/>
+        </w:rPr>
+        <w:t>Town</w:t>
       </w:r>
       <w:r>
         <w:rPr>
@@ -2027,6 +3430,7 @@
       </w:r>
       <w:r>
         <w:rPr>
+          <w:rFonts w:ascii="Consolas" w:hAnsi="Consolas"/>
           <w:b/>
           <w:noProof/>
         </w:rPr>
@@ -2040,6 +3444,7 @@
       </w:r>
       <w:r>
         <w:rPr>
+          <w:rFonts w:ascii="Consolas" w:hAnsi="Consolas"/>
           <w:b/>
           <w:noProof/>
         </w:rPr>
@@ -2053,6 +3458,7 @@
       </w:r>
       <w:r>
         <w:rPr>
+          <w:rFonts w:ascii="Consolas" w:hAnsi="Consolas"/>
           <w:b/>
           <w:noProof/>
         </w:rPr>
@@ -2077,7 +3483,15 @@
           <w:b/>
           <w:noProof/>
         </w:rPr>
-        <w:t>A Player</w:t>
+        <w:t xml:space="preserve">A </w:t>
+      </w:r>
+      <w:r>
+        <w:rPr>
+          <w:rFonts w:ascii="Consolas" w:hAnsi="Consolas"/>
+          <w:b/>
+          <w:noProof/>
+        </w:rPr>
+        <w:t>Player</w:t>
       </w:r>
       <w:r>
         <w:rPr>
@@ -2100,6 +3514,7 @@
       </w:r>
       <w:r>
         <w:rPr>
+          <w:rFonts w:ascii="Consolas" w:hAnsi="Consolas"/>
           <w:b/>
           <w:noProof/>
         </w:rPr>
@@ -2126,6 +3541,7 @@
       </w:r>
       <w:r>
         <w:rPr>
+          <w:rFonts w:ascii="Consolas" w:hAnsi="Consolas"/>
           <w:b/>
           <w:noProof/>
         </w:rPr>
@@ -2139,6 +3555,7 @@
       </w:r>
       <w:r>
         <w:rPr>
+          <w:rFonts w:ascii="Consolas" w:hAnsi="Consolas"/>
           <w:b/>
           <w:noProof/>
         </w:rPr>
@@ -2163,7 +3580,15 @@
           <w:b/>
           <w:noProof/>
         </w:rPr>
-        <w:t>A Player</w:t>
+        <w:t xml:space="preserve">A </w:t>
+      </w:r>
+      <w:r>
+        <w:rPr>
+          <w:rFonts w:ascii="Consolas" w:hAnsi="Consolas"/>
+          <w:b/>
+          <w:noProof/>
+        </w:rPr>
+        <w:t>Player</w:t>
       </w:r>
       <w:r>
         <w:rPr>
@@ -2173,6 +3598,7 @@
       </w:r>
       <w:r>
         <w:rPr>
+          <w:rFonts w:ascii="Consolas" w:hAnsi="Consolas"/>
           <w:b/>
           <w:noProof/>
         </w:rPr>
@@ -2186,6 +3612,7 @@
       </w:r>
       <w:r>
         <w:rPr>
+          <w:rFonts w:ascii="Consolas" w:hAnsi="Consolas"/>
           <w:b/>
           <w:noProof/>
         </w:rPr>
@@ -2212,6 +3639,7 @@
       </w:r>
       <w:r>
         <w:rPr>
+          <w:rFonts w:ascii="Consolas" w:hAnsi="Consolas"/>
           <w:b/>
           <w:noProof/>
         </w:rPr>
@@ -2246,6 +3674,7 @@
       </w:r>
       <w:r>
         <w:rPr>
+          <w:rFonts w:ascii="Consolas" w:hAnsi="Consolas"/>
           <w:b/>
           <w:noProof/>
         </w:rPr>
@@ -2272,6 +3701,7 @@
       </w:r>
       <w:r>
         <w:rPr>
+          <w:rFonts w:ascii="Consolas" w:hAnsi="Consolas"/>
           <w:b/>
           <w:noProof/>
         </w:rPr>
@@ -2285,6 +3715,7 @@
       </w:r>
       <w:r>
         <w:rPr>
+          <w:rFonts w:ascii="Consolas" w:hAnsi="Consolas"/>
           <w:b/>
           <w:noProof/>
         </w:rPr>
@@ -2311,6 +3742,7 @@
       </w:r>
       <w:r>
         <w:rPr>
+          <w:rFonts w:ascii="Consolas" w:hAnsi="Consolas"/>
           <w:b/>
           <w:noProof/>
         </w:rPr>
@@ -2320,7 +3752,40 @@
         <w:rPr>
           <w:noProof/>
         </w:rPr>
-        <w:t xml:space="preserve"> take part (both collections must be named PlayerStatistics)</w:t>
+        <w:t xml:space="preserve"> take part (both collections must be named </w:t>
+      </w:r>
+      <w:r>
+        <w:rPr>
+          <w:rFonts w:ascii="Consolas" w:hAnsi="Consolas"/>
+          <w:b/>
+          <w:bCs/>
+          <w:noProof/>
+        </w:rPr>
+        <w:t>Player</w:t>
+      </w:r>
+      <w:r>
+        <w:rPr>
+          <w:rFonts w:ascii="Consolas" w:hAnsi="Consolas"/>
+          <w:b/>
+          <w:bCs/>
+          <w:noProof/>
+        </w:rPr>
+        <w:t>s</w:t>
+      </w:r>
+      <w:r>
+        <w:rPr>
+          <w:rFonts w:ascii="Consolas" w:hAnsi="Consolas"/>
+          <w:b/>
+          <w:bCs/>
+          <w:noProof/>
+        </w:rPr>
+        <w:t>Statistics</w:t>
+      </w:r>
+      <w:r>
+        <w:rPr>
+          <w:noProof/>
+        </w:rPr>
+        <w:t>)</w:t>
       </w:r>
     </w:p>
     <w:p>
@@ -2351,6 +3816,7 @@
       </w:r>
       <w:r>
         <w:rPr>
+          <w:rFonts w:ascii="Consolas" w:hAnsi="Consolas"/>
           <w:b/>
           <w:noProof/>
         </w:rPr>
@@ -2377,6 +3843,7 @@
       </w:r>
       <w:r>
         <w:rPr>
+          <w:rFonts w:ascii="Consolas" w:hAnsi="Consolas"/>
           <w:b/>
           <w:noProof/>
         </w:rPr>
@@ -2403,6 +3870,7 @@
       </w:r>
       <w:r>
         <w:rPr>
+          <w:rFonts w:ascii="Consolas" w:hAnsi="Consolas"/>
           <w:b/>
           <w:noProof/>
         </w:rPr>
@@ -2429,6 +3897,7 @@
       </w:r>
       <w:r>
         <w:rPr>
+          <w:rFonts w:ascii="Consolas" w:hAnsi="Consolas"/>
           <w:b/>
           <w:noProof/>
         </w:rPr>
@@ -2456,6 +3925,7 @@
       </w:r>
       <w:r>
         <w:rPr>
+          <w:rFonts w:ascii="Consolas" w:hAnsi="Consolas"/>
           <w:b/>
           <w:noProof/>
         </w:rPr>
@@ -2486,7 +3956,15 @@
           <w:b/>
           <w:noProof/>
         </w:rPr>
-        <w:t>A Bet</w:t>
+        <w:t xml:space="preserve">A </w:t>
+      </w:r>
+      <w:r>
+        <w:rPr>
+          <w:rFonts w:ascii="Consolas" w:hAnsi="Consolas"/>
+          <w:b/>
+          <w:noProof/>
+        </w:rPr>
+        <w:t>Bet</w:t>
       </w:r>
       <w:r>
         <w:rPr>
@@ -2509,6 +3987,7 @@
       </w:r>
       <w:r>
         <w:rPr>
+          <w:rFonts w:ascii="Consolas" w:hAnsi="Consolas"/>
           <w:b/>
           <w:noProof/>
         </w:rPr>
@@ -2522,6 +4001,7 @@
       </w:r>
       <w:r>
         <w:rPr>
+          <w:rFonts w:ascii="Consolas" w:hAnsi="Consolas"/>
           <w:b/>
           <w:noProof/>
         </w:rPr>
@@ -2535,6 +4015,7 @@
       </w:r>
       <w:r>
         <w:rPr>
+          <w:rFonts w:ascii="Consolas" w:hAnsi="Consolas"/>
           <w:b/>
           <w:noProof/>
         </w:rPr>
@@ -2611,8 +4092,8 @@
       </w:pPr>
     </w:p>
     <w:sectPr>
-      <w:headerReference w:type="default" r:id="rId11"/>
-      <w:footerReference w:type="default" r:id="rId12"/>
+      <w:headerReference w:type="default" r:id="rId12"/>
+      <w:footerReference w:type="default" r:id="rId13"/>
       <w:pgSz w:w="11909" w:h="16834" w:code="9"/>
       <w:pgMar w:top="567" w:right="737" w:bottom="1077" w:left="737" w:header="567" w:footer="794" w:gutter="0"/>
       <w:cols w:space="720"/>
@@ -2623,7 +4104,7 @@
 </file>
 
 <file path=word/endnotes.xml><?xml version="1.0" encoding="utf-8"?>
-<w:endnotes xmlns:wpc="http://schemas.microsoft.com/office/word/2010/wordprocessingCanvas" xmlns:cx="http://schemas.microsoft.com/office/drawing/2014/chartex" xmlns:cx1="http://schemas.microsoft.com/office/drawing/2015/9/8/chartex" xmlns:mc="http://schemas.openxmlformats.org/markup-compatibility/2006" xmlns:o="urn:schemas-microsoft-com:office:office" xmlns:r="http://schemas.openxmlformats.org/officeDocument/2006/relationships" xmlns:m="http://schemas.openxmlformats.org/officeDocument/2006/math" xmlns:v="urn:schemas-microsoft-com:vml" xmlns:wp14="http://schemas.microsoft.com/office/word/2010/wordprocessingDrawing" xmlns:wp="http://schemas.openxmlformats.org/drawingml/2006/wordprocessingDrawing" xmlns:w10="urn:schemas-microsoft-com:office:word" xmlns:w="http://schemas.openxmlformats.org/wordprocessingml/2006/main" xmlns:w14="http://schemas.microsoft.com/office/word/2010/wordml" xmlns:w15="http://schemas.microsoft.com/office/word/2012/wordml" xmlns:w16se="http://schemas.microsoft.com/office/word/2015/wordml/symex" xmlns:wpg="http://schemas.microsoft.com/office/word/2010/wordprocessingGroup" xmlns:wpi="http://schemas.microsoft.com/office/word/2010/wordprocessingInk" xmlns:wne="http://schemas.microsoft.com/office/word/2006/wordml" xmlns:wps="http://schemas.microsoft.com/office/word/2010/wordprocessingShape" mc:Ignorable="w14 w15 w16se wp14">
+<w:endnotes xmlns:wpc="http://schemas.microsoft.com/office/word/2010/wordprocessingCanvas" xmlns:cx="http://schemas.microsoft.com/office/drawing/2014/chartex" xmlns:cx1="http://schemas.microsoft.com/office/drawing/2015/9/8/chartex" xmlns:cx2="http://schemas.microsoft.com/office/drawing/2015/10/21/chartex" xmlns:cx3="http://schemas.microsoft.com/office/drawing/2016/5/9/chartex" xmlns:cx4="http://schemas.microsoft.com/office/drawing/2016/5/10/chartex" xmlns:cx5="http://schemas.microsoft.com/office/drawing/2016/5/11/chartex" xmlns:cx6="http://schemas.microsoft.com/office/drawing/2016/5/12/chartex" xmlns:cx7="http://schemas.microsoft.com/office/drawing/2016/5/13/chartex" xmlns:cx8="http://schemas.microsoft.com/office/drawing/2016/5/14/chartex" xmlns:mc="http://schemas.openxmlformats.org/markup-compatibility/2006" xmlns:aink="http://schemas.microsoft.com/office/drawing/2016/ink" xmlns:am3d="http://schemas.microsoft.com/office/drawing/2017/model3d" xmlns:o="urn:schemas-microsoft-com:office:office" xmlns:r="http://schemas.openxmlformats.org/officeDocument/2006/relationships" xmlns:m="http://schemas.openxmlformats.org/officeDocument/2006/math" xmlns:v="urn:schemas-microsoft-com:vml" xmlns:wp14="http://schemas.microsoft.com/office/word/2010/wordprocessingDrawing" xmlns:wp="http://schemas.openxmlformats.org/drawingml/2006/wordprocessingDrawing" xmlns:w10="urn:schemas-microsoft-com:office:word" xmlns:w="http://schemas.openxmlformats.org/wordprocessingml/2006/main" xmlns:w14="http://schemas.microsoft.com/office/word/2010/wordml" xmlns:w15="http://schemas.microsoft.com/office/word/2012/wordml" xmlns:w16cex="http://schemas.microsoft.com/office/word/2018/wordml/cex" xmlns:w16cid="http://schemas.microsoft.com/office/word/2016/wordml/cid" xmlns:w16="http://schemas.microsoft.com/office/word/2018/wordml" xmlns:w16sdtdh="http://schemas.microsoft.com/office/word/2020/wordml/sdtdatahash" xmlns:w16se="http://schemas.microsoft.com/office/word/2015/wordml/symex" xmlns:wpg="http://schemas.microsoft.com/office/word/2010/wordprocessingGroup" xmlns:wpi="http://schemas.microsoft.com/office/word/2010/wordprocessingInk" xmlns:wne="http://schemas.microsoft.com/office/word/2006/wordml" xmlns:wps="http://schemas.microsoft.com/office/word/2010/wordprocessingShape" mc:Ignorable="w14 w15 w16se w16cid w16 w16cex w16sdtdh wp14">
   <w:endnote w:type="separator" w:id="-1">
     <w:p>
       <w:pPr>
@@ -2648,7 +4129,7 @@
 </file>
 
 <file path=word/footer1.xml><?xml version="1.0" encoding="utf-8"?>
-<w:ftr xmlns:wpc="http://schemas.microsoft.com/office/word/2010/wordprocessingCanvas" xmlns:cx="http://schemas.microsoft.com/office/drawing/2014/chartex" xmlns:cx1="http://schemas.microsoft.com/office/drawing/2015/9/8/chartex" xmlns:mc="http://schemas.openxmlformats.org/markup-compatibility/2006" xmlns:o="urn:schemas-microsoft-com:office:office" xmlns:r="http://schemas.openxmlformats.org/officeDocument/2006/relationships" xmlns:m="http://schemas.openxmlformats.org/officeDocument/2006/math" xmlns:v="urn:schemas-microsoft-com:vml" xmlns:wp14="http://schemas.microsoft.com/office/word/2010/wordprocessingDrawing" xmlns:wp="http://schemas.openxmlformats.org/drawingml/2006/wordprocessingDrawing" xmlns:w10="urn:schemas-microsoft-com:office:word" xmlns:w="http://schemas.openxmlformats.org/wordprocessingml/2006/main" xmlns:w14="http://schemas.microsoft.com/office/word/2010/wordml" xmlns:w15="http://schemas.microsoft.com/office/word/2012/wordml" xmlns:w16se="http://schemas.microsoft.com/office/word/2015/wordml/symex" xmlns:wpg="http://schemas.microsoft.com/office/word/2010/wordprocessingGroup" xmlns:wpi="http://schemas.microsoft.com/office/word/2010/wordprocessingInk" xmlns:wne="http://schemas.microsoft.com/office/word/2006/wordml" xmlns:wps="http://schemas.microsoft.com/office/word/2010/wordprocessingShape" mc:Ignorable="w14 w15 w16se wp14">
+<w:ftr xmlns:wpc="http://schemas.microsoft.com/office/word/2010/wordprocessingCanvas" xmlns:cx="http://schemas.microsoft.com/office/drawing/2014/chartex" xmlns:cx1="http://schemas.microsoft.com/office/drawing/2015/9/8/chartex" xmlns:cx2="http://schemas.microsoft.com/office/drawing/2015/10/21/chartex" xmlns:cx3="http://schemas.microsoft.com/office/drawing/2016/5/9/chartex" xmlns:cx4="http://schemas.microsoft.com/office/drawing/2016/5/10/chartex" xmlns:cx5="http://schemas.microsoft.com/office/drawing/2016/5/11/chartex" xmlns:cx6="http://schemas.microsoft.com/office/drawing/2016/5/12/chartex" xmlns:cx7="http://schemas.microsoft.com/office/drawing/2016/5/13/chartex" xmlns:cx8="http://schemas.microsoft.com/office/drawing/2016/5/14/chartex" xmlns:mc="http://schemas.openxmlformats.org/markup-compatibility/2006" xmlns:aink="http://schemas.microsoft.com/office/drawing/2016/ink" xmlns:am3d="http://schemas.microsoft.com/office/drawing/2017/model3d" xmlns:o="urn:schemas-microsoft-com:office:office" xmlns:r="http://schemas.openxmlformats.org/officeDocument/2006/relationships" xmlns:m="http://schemas.openxmlformats.org/officeDocument/2006/math" xmlns:v="urn:schemas-microsoft-com:vml" xmlns:wp14="http://schemas.microsoft.com/office/word/2010/wordprocessingDrawing" xmlns:wp="http://schemas.openxmlformats.org/drawingml/2006/wordprocessingDrawing" xmlns:w10="urn:schemas-microsoft-com:office:word" xmlns:w="http://schemas.openxmlformats.org/wordprocessingml/2006/main" xmlns:w14="http://schemas.microsoft.com/office/word/2010/wordml" xmlns:w15="http://schemas.microsoft.com/office/word/2012/wordml" xmlns:w16cex="http://schemas.microsoft.com/office/word/2018/wordml/cex" xmlns:w16cid="http://schemas.microsoft.com/office/word/2016/wordml/cid" xmlns:w16="http://schemas.microsoft.com/office/word/2018/wordml" xmlns:w16sdtdh="http://schemas.microsoft.com/office/word/2020/wordml/sdtdatahash" xmlns:w16se="http://schemas.microsoft.com/office/word/2015/wordml/symex" xmlns:wpg="http://schemas.microsoft.com/office/word/2010/wordprocessingGroup" xmlns:wpi="http://schemas.microsoft.com/office/word/2010/wordprocessingInk" xmlns:wne="http://schemas.microsoft.com/office/word/2006/wordml" xmlns:wps="http://schemas.microsoft.com/office/word/2010/wordprocessingShape" mc:Ignorable="w14 w15 w16se w16cid w16 w16cex w16sdtdh wp14">
   <w:p>
     <w:pPr>
       <w:pStyle w:val="Footer"/>
@@ -2744,7 +4225,7 @@
             </wp:anchor>
           </w:drawing>
         </mc:Choice>
-        <mc:Fallback xmlns:w16="http://schemas.microsoft.com/office/word/2018/wordml" xmlns:w16cid="http://schemas.microsoft.com/office/word/2016/wordml/cid" xmlns:w16cex="http://schemas.microsoft.com/office/word/2018/wordml/cex" xmlns:am3d="http://schemas.microsoft.com/office/drawing/2017/model3d" xmlns:aink="http://schemas.microsoft.com/office/drawing/2016/ink" xmlns:cx8="http://schemas.microsoft.com/office/drawing/2016/5/14/chartex" xmlns:cx7="http://schemas.microsoft.com/office/drawing/2016/5/13/chartex" xmlns:cx6="http://schemas.microsoft.com/office/drawing/2016/5/12/chartex" xmlns:cx5="http://schemas.microsoft.com/office/drawing/2016/5/11/chartex" xmlns:cx4="http://schemas.microsoft.com/office/drawing/2016/5/10/chartex" xmlns:cx3="http://schemas.microsoft.com/office/drawing/2016/5/9/chartex" xmlns:cx2="http://schemas.microsoft.com/office/drawing/2015/10/21/chartex">
+        <mc:Fallback>
           <w:pict>
             <v:shapetype w14:anchorId="41B1E642" id="_x0000_t202" coordsize="21600,21600" o:spt="202" path="m,l,21600r21600,l21600,xe">
               <v:stroke joinstyle="miter"/>
@@ -2839,21 +4320,12 @@
                             </w:rPr>
                             <w:t xml:space="preserve">© </w:t>
                           </w:r>
-                          <w:proofErr w:type="spellStart"/>
                           <w:r>
                             <w:rPr>
                               <w:sz w:val="17"/>
                               <w:szCs w:val="17"/>
                             </w:rPr>
-                            <w:t>SoftUni</w:t>
-                          </w:r>
-                          <w:proofErr w:type="spellEnd"/>
-                          <w:r>
-                            <w:rPr>
-                              <w:sz w:val="17"/>
-                              <w:szCs w:val="17"/>
-                            </w:rPr>
-                            <w:t xml:space="preserve"> – </w:t>
+                            <w:t xml:space="preserve">SoftUni – </w:t>
                           </w:r>
                           <w:hyperlink r:id="rId1" w:history="1">
                             <w:r>
@@ -2929,7 +4401,6 @@
                             </w:rPr>
                             <w:t xml:space="preserve">or use </w:t>
                           </w:r>
-                          <w:proofErr w:type="gramStart"/>
                           <w:r>
                             <w:rPr>
                               <w:sz w:val="17"/>
@@ -2951,7 +4422,6 @@
                             </w:rPr>
                             <w:t>permitted</w:t>
                           </w:r>
-                          <w:proofErr w:type="gramEnd"/>
                           <w:r>
                             <w:rPr>
                               <w:sz w:val="17"/>
@@ -3193,7 +4663,7 @@
                                               <a14:useLocalDpi xmlns:a14="http://schemas.microsoft.com/office/drawing/2010/main" val="0"/>
                                             </a:ext>
                                             <a:ext uri="{837473B0-CC2E-450A-ABE3-18F120FF3D39}">
-                                              <a1611:picAttrSrcUrl xmlns:a1611="http://schemas.microsoft.com/office/drawing/2016/11/main" xmlns:w16="http://schemas.microsoft.com/office/word/2018/wordml" xmlns:w16cid="http://schemas.microsoft.com/office/word/2016/wordml/cid" xmlns:w16cex="http://schemas.microsoft.com/office/word/2018/wordml/cex" xmlns:w="http://schemas.openxmlformats.org/wordprocessingml/2006/main" xmlns:w10="urn:schemas-microsoft-com:office:word" xmlns:v="urn:schemas-microsoft-com:vml" xmlns:o="urn:schemas-microsoft-com:office:office" xmlns:am3d="http://schemas.microsoft.com/office/drawing/2017/model3d" xmlns:aink="http://schemas.microsoft.com/office/drawing/2016/ink" xmlns:cx8="http://schemas.microsoft.com/office/drawing/2016/5/14/chartex" xmlns:cx7="http://schemas.microsoft.com/office/drawing/2016/5/13/chartex" xmlns:cx6="http://schemas.microsoft.com/office/drawing/2016/5/12/chartex" xmlns:cx5="http://schemas.microsoft.com/office/drawing/2016/5/11/chartex" xmlns:cx4="http://schemas.microsoft.com/office/drawing/2016/5/10/chartex" xmlns:cx3="http://schemas.microsoft.com/office/drawing/2016/5/9/chartex" xmlns:cx2="http://schemas.microsoft.com/office/drawing/2015/10/21/chartex" xmlns="" r:id="rId9"/>
+                                              <a1611:picAttrSrcUrl xmlns:a1611="http://schemas.microsoft.com/office/drawing/2016/11/main" r:id="rId9"/>
                                             </a:ext>
                                           </a:extLst>
                                         </a:blip>
@@ -3538,7 +5008,7 @@
             </wp:anchor>
           </w:drawing>
         </mc:Choice>
-        <mc:Fallback xmlns:w16="http://schemas.microsoft.com/office/word/2018/wordml" xmlns:w16cid="http://schemas.microsoft.com/office/word/2016/wordml/cid" xmlns:w16cex="http://schemas.microsoft.com/office/word/2018/wordml/cex" xmlns:am3d="http://schemas.microsoft.com/office/drawing/2017/model3d" xmlns:aink="http://schemas.microsoft.com/office/drawing/2016/ink" xmlns:cx8="http://schemas.microsoft.com/office/drawing/2016/5/14/chartex" xmlns:cx7="http://schemas.microsoft.com/office/drawing/2016/5/13/chartex" xmlns:cx6="http://schemas.microsoft.com/office/drawing/2016/5/12/chartex" xmlns:cx5="http://schemas.microsoft.com/office/drawing/2016/5/11/chartex" xmlns:cx4="http://schemas.microsoft.com/office/drawing/2016/5/10/chartex" xmlns:cx3="http://schemas.microsoft.com/office/drawing/2016/5/9/chartex" xmlns:cx2="http://schemas.microsoft.com/office/drawing/2015/10/21/chartex">
+        <mc:Fallback>
           <w:pict>
             <v:shape w14:anchorId="2074F399" id="Text Box 16" o:spid="_x0000_s1027" type="#_x0000_t202" style="position:absolute;margin-left:109pt;margin-top:7pt;width:411.4pt;height:40.45pt;z-index:251657216;visibility:visible;mso-wrap-style:square;mso-width-percent:0;mso-height-percent:0;mso-wrap-distance-left:9pt;mso-wrap-distance-top:0;mso-wrap-distance-right:9pt;mso-wrap-distance-bottom:0;mso-position-horizontal:absolute;mso-position-horizontal-relative:text;mso-position-vertical:absolute;mso-position-vertical-relative:text;mso-width-percent:0;mso-height-percent:0;mso-width-relative:page;mso-height-relative:page;v-text-anchor:top" o:gfxdata="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" filled="f" stroked="f">
               <v:textbox inset=".5mm,1.2mm,.5mm,.5mm">
@@ -3551,7 +5021,7 @@
                         <w:szCs w:val="17"/>
                       </w:rPr>
                     </w:pPr>
-                    <w:bookmarkStart w:id="1" w:name="_Hlk24191091"/>
+                    <w:bookmarkStart w:id="2" w:name="_Hlk24191091"/>
                     <w:r>
                       <w:rPr>
                         <w:sz w:val="17"/>
@@ -3669,7 +5139,7 @@
                       <w:t>.</w:t>
                     </w:r>
                   </w:p>
-                  <w:bookmarkEnd w:id="1"/>
+                  <w:bookmarkEnd w:id="2"/>
                   <w:p>
                     <w:pPr>
                       <w:spacing w:line="240" w:lineRule="auto"/>
@@ -3684,6 +5154,7 @@
                         <w:noProof/>
                         <w:sz w:val="18"/>
                         <w:szCs w:val="18"/>
+                        <w:lang w:val="bg-BG" w:eastAsia="bg-BG"/>
                       </w:rPr>
                       <w:drawing>
                         <wp:inline distT="0" distB="0" distL="0" distR="0" wp14:anchorId="53621E41" wp14:editId="3BF595D6">
@@ -3707,7 +5178,7 @@
                                   </pic:cNvPicPr>
                                 </pic:nvPicPr>
                                 <pic:blipFill>
-                                  <a:blip r:embed="rId21">
+                                  <a:blip r:embed="rId2">
                                     <a:extLst>
                                       <a:ext uri="{28A0092B-C50C-407E-A947-70E740481C1C}">
                                         <a14:useLocalDpi xmlns:a14="http://schemas.microsoft.com/office/drawing/2010/main" val="0"/>
@@ -3750,13 +5221,14 @@
                         <w:noProof/>
                         <w:sz w:val="18"/>
                         <w:szCs w:val="18"/>
+                        <w:lang w:val="bg-BG" w:eastAsia="bg-BG"/>
                       </w:rPr>
                       <w:drawing>
                         <wp:inline distT="0" distB="0" distL="0" distR="0" wp14:anchorId="64E29E7A" wp14:editId="1BD0FFE4">
                           <wp:extent cx="180000" cy="180000"/>
                           <wp:effectExtent l="0" t="0" r="0" b="0"/>
                           <wp:docPr id="2" name="Picture 2">
-                            <a:hlinkClick xmlns:a="http://schemas.openxmlformats.org/drawingml/2006/main" r:id="rId22"/>
+                            <a:hlinkClick xmlns:a="http://schemas.openxmlformats.org/drawingml/2006/main" r:id="rId3"/>
                           </wp:docPr>
                           <wp:cNvGraphicFramePr>
                             <a:graphicFrameLocks xmlns:a="http://schemas.openxmlformats.org/drawingml/2006/main" noChangeAspect="1"/>
@@ -3766,14 +5238,14 @@
                               <pic:pic xmlns:pic="http://schemas.openxmlformats.org/drawingml/2006/picture">
                                 <pic:nvPicPr>
                                   <pic:cNvPr id="2" name="Picture 2">
-                                    <a:hlinkClick r:id="rId22"/>
+                                    <a:hlinkClick r:id="rId3"/>
                                   </pic:cNvPr>
                                   <pic:cNvPicPr>
                                     <a:picLocks noChangeAspect="1" noChangeArrowheads="1"/>
                                   </pic:cNvPicPr>
                                 </pic:nvPicPr>
                                 <pic:blipFill>
-                                  <a:blip r:embed="rId23">
+                                  <a:blip r:embed="rId4">
                                     <a:extLst>
                                       <a:ext uri="{28A0092B-C50C-407E-A947-70E740481C1C}">
                                         <a14:useLocalDpi xmlns:a14="http://schemas.microsoft.com/office/drawing/2010/main" val="0"/>
@@ -3816,13 +5288,14 @@
                         <w:noProof/>
                         <w:sz w:val="18"/>
                         <w:szCs w:val="18"/>
+                        <w:lang w:val="bg-BG" w:eastAsia="bg-BG"/>
                       </w:rPr>
                       <w:drawing>
                         <wp:inline distT="0" distB="0" distL="0" distR="0" wp14:anchorId="293C9B17" wp14:editId="373E17EF">
                           <wp:extent cx="180000" cy="180000"/>
                           <wp:effectExtent l="0" t="0" r="0" b="0"/>
                           <wp:docPr id="5" name="Picture 5" title="Software University @ Facebook">
-                            <a:hlinkClick xmlns:a="http://schemas.openxmlformats.org/drawingml/2006/main" r:id="rId24"/>
+                            <a:hlinkClick xmlns:a="http://schemas.openxmlformats.org/drawingml/2006/main" r:id="rId5"/>
                           </wp:docPr>
                           <wp:cNvGraphicFramePr>
                             <a:graphicFrameLocks xmlns:a="http://schemas.openxmlformats.org/drawingml/2006/main" noChangeAspect="1"/>
@@ -3832,12 +5305,12 @@
                               <pic:pic xmlns:pic="http://schemas.openxmlformats.org/drawingml/2006/picture">
                                 <pic:nvPicPr>
                                   <pic:cNvPr id="5" name="Picture 5" title="Software University @ Facebook">
-                                    <a:hlinkClick r:id="rId24"/>
+                                    <a:hlinkClick r:id="rId5"/>
                                   </pic:cNvPr>
                                   <pic:cNvPicPr/>
                                 </pic:nvPicPr>
                                 <pic:blipFill>
-                                  <a:blip r:embed="rId25"/>
+                                  <a:blip r:embed="rId6"/>
                                   <a:stretch>
                                     <a:fillRect/>
                                   </a:stretch>
@@ -3869,13 +5342,14 @@
                         <w:noProof/>
                         <w:sz w:val="18"/>
                         <w:szCs w:val="18"/>
+                        <w:lang w:val="bg-BG" w:eastAsia="bg-BG"/>
                       </w:rPr>
                       <w:drawing>
                         <wp:inline distT="0" distB="0" distL="0" distR="0" wp14:anchorId="75BE9FD2" wp14:editId="14C27CD2">
                           <wp:extent cx="180000" cy="180000"/>
                           <wp:effectExtent l="0" t="0" r="0" b="0"/>
                           <wp:docPr id="20" name="Picture 20">
-                            <a:hlinkClick xmlns:a="http://schemas.openxmlformats.org/drawingml/2006/main" r:id="rId26"/>
+                            <a:hlinkClick xmlns:a="http://schemas.openxmlformats.org/drawingml/2006/main" r:id="rId7"/>
                           </wp:docPr>
                           <wp:cNvGraphicFramePr>
                             <a:graphicFrameLocks xmlns:a="http://schemas.openxmlformats.org/drawingml/2006/main" noChangeAspect="1"/>
@@ -3885,14 +5359,14 @@
                               <pic:pic xmlns:pic="http://schemas.openxmlformats.org/drawingml/2006/picture">
                                 <pic:nvPicPr>
                                   <pic:cNvPr id="20" name="Picture 20">
-                                    <a:hlinkClick r:id="rId26"/>
+                                    <a:hlinkClick r:id="rId7"/>
                                   </pic:cNvPr>
                                   <pic:cNvPicPr>
                                     <a:picLocks noChangeAspect="1" noChangeArrowheads="1"/>
                                   </pic:cNvPicPr>
                                 </pic:nvPicPr>
                                 <pic:blipFill>
-                                  <a:blip r:embed="rId27">
+                                  <a:blip r:embed="rId8">
                                     <a:extLst>
                                       <a:ext uri="{28A0092B-C50C-407E-A947-70E740481C1C}">
                                         <a14:useLocalDpi xmlns:a14="http://schemas.microsoft.com/office/drawing/2010/main" val="0"/>
@@ -3938,13 +5412,14 @@
                         <w:noProof/>
                         <w:sz w:val="18"/>
                         <w:szCs w:val="18"/>
+                        <w:lang w:val="bg-BG" w:eastAsia="bg-BG"/>
                       </w:rPr>
                       <w:drawing>
                         <wp:inline distT="0" distB="0" distL="0" distR="0" wp14:anchorId="15168924" wp14:editId="70A0374F">
                           <wp:extent cx="180000" cy="180000"/>
                           <wp:effectExtent l="0" t="0" r="0" b="0"/>
                           <wp:docPr id="7" name="Picture 7" title="Software University @ Twitter">
-                            <a:hlinkClick xmlns:a="http://schemas.openxmlformats.org/drawingml/2006/main" r:id="rId28"/>
+                            <a:hlinkClick xmlns:a="http://schemas.openxmlformats.org/drawingml/2006/main" r:id="rId10"/>
                           </wp:docPr>
                           <wp:cNvGraphicFramePr>
                             <a:graphicFrameLocks xmlns:a="http://schemas.openxmlformats.org/drawingml/2006/main" noChangeAspect="1"/>
@@ -3954,12 +5429,12 @@
                               <pic:pic xmlns:pic="http://schemas.openxmlformats.org/drawingml/2006/picture">
                                 <pic:nvPicPr>
                                   <pic:cNvPr id="7" name="Picture 7" title="Software University @ Twitter">
-                                    <a:hlinkClick r:id="rId28"/>
+                                    <a:hlinkClick r:id="rId10"/>
                                   </pic:cNvPr>
                                   <pic:cNvPicPr/>
                                 </pic:nvPicPr>
                                 <pic:blipFill>
-                                  <a:blip r:embed="rId29"/>
+                                  <a:blip r:embed="rId11"/>
                                   <a:stretch>
                                     <a:fillRect/>
                                   </a:stretch>
@@ -3991,13 +5466,14 @@
                         <w:noProof/>
                         <w:sz w:val="18"/>
                         <w:szCs w:val="18"/>
+                        <w:lang w:val="bg-BG" w:eastAsia="bg-BG"/>
                       </w:rPr>
                       <w:drawing>
                         <wp:inline distT="0" distB="0" distL="0" distR="0" wp14:anchorId="1C97DE02" wp14:editId="61D842AB">
                           <wp:extent cx="180000" cy="180000"/>
                           <wp:effectExtent l="0" t="0" r="0" b="0"/>
                           <wp:docPr id="17" name="Picture 17" title="Software University @ YouTube">
-                            <a:hlinkClick xmlns:a="http://schemas.openxmlformats.org/drawingml/2006/main" r:id="rId30"/>
+                            <a:hlinkClick xmlns:a="http://schemas.openxmlformats.org/drawingml/2006/main" r:id="rId12"/>
                           </wp:docPr>
                           <wp:cNvGraphicFramePr>
                             <a:graphicFrameLocks xmlns:a="http://schemas.openxmlformats.org/drawingml/2006/main" noChangeAspect="1"/>
@@ -4007,12 +5483,12 @@
                               <pic:pic xmlns:pic="http://schemas.openxmlformats.org/drawingml/2006/picture">
                                 <pic:nvPicPr>
                                   <pic:cNvPr id="17" name="Picture 17" title="Software University @ YouTube">
-                                    <a:hlinkClick r:id="rId30"/>
+                                    <a:hlinkClick r:id="rId12"/>
                                   </pic:cNvPr>
                                   <pic:cNvPicPr/>
                                 </pic:nvPicPr>
                                 <pic:blipFill>
-                                  <a:blip r:embed="rId31"/>
+                                  <a:blip r:embed="rId13"/>
                                   <a:stretch>
                                     <a:fillRect/>
                                   </a:stretch>
@@ -4044,13 +5520,14 @@
                         <w:noProof/>
                         <w:sz w:val="18"/>
                         <w:szCs w:val="18"/>
+                        <w:lang w:val="bg-BG" w:eastAsia="bg-BG"/>
                       </w:rPr>
                       <w:drawing>
                         <wp:inline distT="0" distB="0" distL="0" distR="0" wp14:anchorId="103BD2B7" wp14:editId="40827562">
                           <wp:extent cx="180000" cy="180000"/>
                           <wp:effectExtent l="0" t="0" r="0" b="0"/>
                           <wp:docPr id="21" name="Picture 21">
-                            <a:hlinkClick xmlns:a="http://schemas.openxmlformats.org/drawingml/2006/main" r:id="rId32"/>
+                            <a:hlinkClick xmlns:a="http://schemas.openxmlformats.org/drawingml/2006/main" r:id="rId14"/>
                           </wp:docPr>
                           <wp:cNvGraphicFramePr>
                             <a:graphicFrameLocks xmlns:a="http://schemas.openxmlformats.org/drawingml/2006/main" noChangeAspect="1"/>
@@ -4060,14 +5537,14 @@
                               <pic:pic xmlns:pic="http://schemas.openxmlformats.org/drawingml/2006/picture">
                                 <pic:nvPicPr>
                                   <pic:cNvPr id="21" name="Picture 21">
-                                    <a:hlinkClick r:id="rId32"/>
+                                    <a:hlinkClick r:id="rId14"/>
                                   </pic:cNvPr>
                                   <pic:cNvPicPr>
                                     <a:picLocks noChangeAspect="1" noChangeArrowheads="1"/>
                                   </pic:cNvPicPr>
                                 </pic:nvPicPr>
                                 <pic:blipFill rotWithShape="1">
-                                  <a:blip r:embed="rId33">
+                                  <a:blip r:embed="rId15">
                                     <a:extLst>
                                       <a:ext uri="{28A0092B-C50C-407E-A947-70E740481C1C}">
                                         <a14:useLocalDpi xmlns:a14="http://schemas.microsoft.com/office/drawing/2010/main" val="0"/>
@@ -4113,13 +5590,14 @@
                         <w:noProof/>
                         <w:sz w:val="18"/>
                         <w:szCs w:val="18"/>
+                        <w:lang w:val="bg-BG" w:eastAsia="bg-BG"/>
                       </w:rPr>
                       <w:drawing>
                         <wp:inline distT="0" distB="0" distL="0" distR="0" wp14:anchorId="620F6097" wp14:editId="67DE1394">
                           <wp:extent cx="180000" cy="180000"/>
                           <wp:effectExtent l="0" t="0" r="0" b="0"/>
                           <wp:docPr id="22" name="Picture 22">
-                            <a:hlinkClick xmlns:a="http://schemas.openxmlformats.org/drawingml/2006/main" r:id="rId34"/>
+                            <a:hlinkClick xmlns:a="http://schemas.openxmlformats.org/drawingml/2006/main" r:id="rId16"/>
                           </wp:docPr>
                           <wp:cNvGraphicFramePr>
                             <a:graphicFrameLocks xmlns:a="http://schemas.openxmlformats.org/drawingml/2006/main" noChangeAspect="1"/>
@@ -4129,14 +5607,14 @@
                               <pic:pic xmlns:pic="http://schemas.openxmlformats.org/drawingml/2006/picture">
                                 <pic:nvPicPr>
                                   <pic:cNvPr id="22" name="Picture 22">
-                                    <a:hlinkClick r:id="rId34"/>
+                                    <a:hlinkClick r:id="rId16"/>
                                   </pic:cNvPr>
                                   <pic:cNvPicPr>
                                     <a:picLocks noChangeAspect="1" noChangeArrowheads="1"/>
                                   </pic:cNvPicPr>
                                 </pic:nvPicPr>
                                 <pic:blipFill>
-                                  <a:blip r:embed="rId35">
+                                  <a:blip r:embed="rId17">
                                     <a:extLst>
                                       <a:ext uri="{28A0092B-C50C-407E-A947-70E740481C1C}">
                                         <a14:useLocalDpi xmlns:a14="http://schemas.microsoft.com/office/drawing/2010/main" val="0"/>
@@ -4179,13 +5657,14 @@
                         <w:noProof/>
                         <w:sz w:val="18"/>
                         <w:szCs w:val="18"/>
+                        <w:lang w:val="bg-BG" w:eastAsia="bg-BG"/>
                       </w:rPr>
                       <w:drawing>
                         <wp:inline distT="0" distB="0" distL="0" distR="0" wp14:anchorId="02F95DD8" wp14:editId="5DBDA342">
                           <wp:extent cx="180000" cy="180000"/>
                           <wp:effectExtent l="0" t="0" r="0" b="0"/>
                           <wp:docPr id="23" name="Picture 23" title="Software University: Email Us">
-                            <a:hlinkClick xmlns:a="http://schemas.openxmlformats.org/drawingml/2006/main" r:id="rId36"/>
+                            <a:hlinkClick xmlns:a="http://schemas.openxmlformats.org/drawingml/2006/main" r:id="rId18"/>
                           </wp:docPr>
                           <wp:cNvGraphicFramePr>
                             <a:graphicFrameLocks xmlns:a="http://schemas.openxmlformats.org/drawingml/2006/main" noChangeAspect="1"/>
@@ -4195,12 +5674,12 @@
                               <pic:pic xmlns:pic="http://schemas.openxmlformats.org/drawingml/2006/picture">
                                 <pic:nvPicPr>
                                   <pic:cNvPr id="23" name="Picture 23" title="Software University: Email Us">
-                                    <a:hlinkClick r:id="rId36"/>
+                                    <a:hlinkClick r:id="rId18"/>
                                   </pic:cNvPr>
                                   <pic:cNvPicPr/>
                                 </pic:nvPicPr>
                                 <pic:blipFill>
-                                  <a:blip r:embed="rId37"/>
+                                  <a:blip r:embed="rId19"/>
                                   <a:stretch>
                                     <a:fillRect/>
                                   </a:stretch>
@@ -4263,7 +5742,7 @@
                   </pic:cNvPicPr>
                 </pic:nvPicPr>
                 <pic:blipFill>
-                  <a:blip r:embed="rId38">
+                  <a:blip r:embed="rId21">
                     <a:extLst>
                       <a:ext uri="{28A0092B-C50C-407E-A947-70E740481C1C}">
                         <a14:useLocalDpi xmlns:a14="http://schemas.microsoft.com/office/drawing/2010/main" val="0"/>
@@ -4368,7 +5847,7 @@
             </wp:anchor>
           </w:drawing>
         </mc:Choice>
-        <mc:Fallback xmlns:w16="http://schemas.microsoft.com/office/word/2018/wordml" xmlns:w16cid="http://schemas.microsoft.com/office/word/2016/wordml/cid" xmlns:w16cex="http://schemas.microsoft.com/office/word/2018/wordml/cex" xmlns:am3d="http://schemas.microsoft.com/office/drawing/2017/model3d" xmlns:aink="http://schemas.microsoft.com/office/drawing/2016/ink" xmlns:cx8="http://schemas.microsoft.com/office/drawing/2016/5/14/chartex" xmlns:cx7="http://schemas.microsoft.com/office/drawing/2016/5/13/chartex" xmlns:cx6="http://schemas.microsoft.com/office/drawing/2016/5/12/chartex" xmlns:cx5="http://schemas.microsoft.com/office/drawing/2016/5/11/chartex" xmlns:cx4="http://schemas.microsoft.com/office/drawing/2016/5/10/chartex" xmlns:cx3="http://schemas.microsoft.com/office/drawing/2016/5/9/chartex" xmlns:cx2="http://schemas.microsoft.com/office/drawing/2015/10/21/chartex">
+        <mc:Fallback>
           <w:pict>
             <v:line w14:anchorId="60BE7D18" id="Straight Connector 19" o:spid="_x0000_s1026" style="position:absolute;flip:y;z-index:251622400;visibility:visible;mso-wrap-style:square;mso-width-percent:0;mso-height-percent:0;mso-wrap-distance-left:9pt;mso-wrap-distance-top:0;mso-wrap-distance-right:9pt;mso-wrap-distance-bottom:0;mso-position-horizontal:absolute;mso-position-horizontal-relative:text;mso-position-vertical:absolute;mso-position-vertical-relative:text;mso-width-percent:0;mso-height-percent:0;mso-width-relative:page;mso-height-relative:page" from="-.1pt,5.2pt" to="520.7pt,5.2pt" o:gfxdata="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" strokecolor="#974706 [1609]" strokeweight="1pt">
               <v:stroke endcap="round"/>
@@ -4550,11 +6029,7 @@
         </mc:Choice>
         <mc:Fallback>
           <w:pict>
-            <v:shapetype w14:anchorId="60DB5C39" id="_x0000_t202" coordsize="21600,21600" o:spt="202" path="m,l,21600r21600,l21600,xe">
-              <v:stroke joinstyle="miter"/>
-              <v:path gradientshapeok="t" o:connecttype="rect"/>
-            </v:shapetype>
-            <v:shape id="Text Box 4" o:spid="_x0000_s1028" type="#_x0000_t202" style="position:absolute;margin-left:444.65pt;margin-top:26.95pt;width:70.9pt;height:15.9pt;z-index:251663360;visibility:visible;mso-wrap-style:square;mso-width-percent:0;mso-height-percent:0;mso-wrap-distance-left:9pt;mso-wrap-distance-top:0;mso-wrap-distance-right:9pt;mso-wrap-distance-bottom:0;mso-position-horizontal:absolute;mso-position-horizontal-relative:text;mso-position-vertical:absolute;mso-position-vertical-relative:text;mso-width-percent:0;mso-height-percent:0;mso-width-relative:page;mso-height-relative:page;v-text-anchor:middle" o:gfxdata="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" filled="f" stroked="f" strokeweight=".5pt">
+            <v:shape w14:anchorId="60DB5C39" id="Text Box 4" o:spid="_x0000_s1028" type="#_x0000_t202" style="position:absolute;margin-left:444.65pt;margin-top:26.95pt;width:70.9pt;height:15.9pt;z-index:251663360;visibility:visible;mso-wrap-style:square;mso-width-percent:0;mso-height-percent:0;mso-wrap-distance-left:9pt;mso-wrap-distance-top:0;mso-wrap-distance-right:9pt;mso-wrap-distance-bottom:0;mso-position-horizontal:absolute;mso-position-horizontal-relative:text;mso-position-vertical:absolute;mso-position-vertical-relative:text;mso-width-percent:0;mso-height-percent:0;mso-width-relative:page;mso-height-relative:page;v-text-anchor:middle" o:gfxdata="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" filled="f" stroked="f" strokeweight=".5pt">
               <v:textbox inset="0,0,0,0">
                 <w:txbxContent>
                   <w:p>
@@ -4665,7 +6140,7 @@
 </file>
 
 <file path=word/footnotes.xml><?xml version="1.0" encoding="utf-8"?>
-<w:footnotes xmlns:wpc="http://schemas.microsoft.com/office/word/2010/wordprocessingCanvas" xmlns:cx="http://schemas.microsoft.com/office/drawing/2014/chartex" xmlns:cx1="http://schemas.microsoft.com/office/drawing/2015/9/8/chartex" xmlns:mc="http://schemas.openxmlformats.org/markup-compatibility/2006" xmlns:o="urn:schemas-microsoft-com:office:office" xmlns:r="http://schemas.openxmlformats.org/officeDocument/2006/relationships" xmlns:m="http://schemas.openxmlformats.org/officeDocument/2006/math" xmlns:v="urn:schemas-microsoft-com:vml" xmlns:wp14="http://schemas.microsoft.com/office/word/2010/wordprocessingDrawing" xmlns:wp="http://schemas.openxmlformats.org/drawingml/2006/wordprocessingDrawing" xmlns:w10="urn:schemas-microsoft-com:office:word" xmlns:w="http://schemas.openxmlformats.org/wordprocessingml/2006/main" xmlns:w14="http://schemas.microsoft.com/office/word/2010/wordml" xmlns:w15="http://schemas.microsoft.com/office/word/2012/wordml" xmlns:w16se="http://schemas.microsoft.com/office/word/2015/wordml/symex" xmlns:wpg="http://schemas.microsoft.com/office/word/2010/wordprocessingGroup" xmlns:wpi="http://schemas.microsoft.com/office/word/2010/wordprocessingInk" xmlns:wne="http://schemas.microsoft.com/office/word/2006/wordml" xmlns:wps="http://schemas.microsoft.com/office/word/2010/wordprocessingShape" mc:Ignorable="w14 w15 w16se wp14">
+<w:footnotes xmlns:wpc="http://schemas.microsoft.com/office/word/2010/wordprocessingCanvas" xmlns:cx="http://schemas.microsoft.com/office/drawing/2014/chartex" xmlns:cx1="http://schemas.microsoft.com/office/drawing/2015/9/8/chartex" xmlns:cx2="http://schemas.microsoft.com/office/drawing/2015/10/21/chartex" xmlns:cx3="http://schemas.microsoft.com/office/drawing/2016/5/9/chartex" xmlns:cx4="http://schemas.microsoft.com/office/drawing/2016/5/10/chartex" xmlns:cx5="http://schemas.microsoft.com/office/drawing/2016/5/11/chartex" xmlns:cx6="http://schemas.microsoft.com/office/drawing/2016/5/12/chartex" xmlns:cx7="http://schemas.microsoft.com/office/drawing/2016/5/13/chartex" xmlns:cx8="http://schemas.microsoft.com/office/drawing/2016/5/14/chartex" xmlns:mc="http://schemas.openxmlformats.org/markup-compatibility/2006" xmlns:aink="http://schemas.microsoft.com/office/drawing/2016/ink" xmlns:am3d="http://schemas.microsoft.com/office/drawing/2017/model3d" xmlns:o="urn:schemas-microsoft-com:office:office" xmlns:r="http://schemas.openxmlformats.org/officeDocument/2006/relationships" xmlns:m="http://schemas.openxmlformats.org/officeDocument/2006/math" xmlns:v="urn:schemas-microsoft-com:vml" xmlns:wp14="http://schemas.microsoft.com/office/word/2010/wordprocessingDrawing" xmlns:wp="http://schemas.openxmlformats.org/drawingml/2006/wordprocessingDrawing" xmlns:w10="urn:schemas-microsoft-com:office:word" xmlns:w="http://schemas.openxmlformats.org/wordprocessingml/2006/main" xmlns:w14="http://schemas.microsoft.com/office/word/2010/wordml" xmlns:w15="http://schemas.microsoft.com/office/word/2012/wordml" xmlns:w16cex="http://schemas.microsoft.com/office/word/2018/wordml/cex" xmlns:w16cid="http://schemas.microsoft.com/office/word/2016/wordml/cid" xmlns:w16="http://schemas.microsoft.com/office/word/2018/wordml" xmlns:w16sdtdh="http://schemas.microsoft.com/office/word/2020/wordml/sdtdatahash" xmlns:w16se="http://schemas.microsoft.com/office/word/2015/wordml/symex" xmlns:wpg="http://schemas.microsoft.com/office/word/2010/wordprocessingGroup" xmlns:wpi="http://schemas.microsoft.com/office/word/2010/wordprocessingInk" xmlns:wne="http://schemas.microsoft.com/office/word/2006/wordml" xmlns:wps="http://schemas.microsoft.com/office/word/2010/wordprocessingShape" mc:Ignorable="w14 w15 w16se w16cid w16 w16cex w16sdtdh wp14">
   <w:footnote w:type="separator" w:id="-1">
     <w:p>
       <w:pPr>
@@ -4690,7 +6165,7 @@
 </file>
 
 <file path=word/header1.xml><?xml version="1.0" encoding="utf-8"?>
-<w:hdr xmlns:wpc="http://schemas.microsoft.com/office/word/2010/wordprocessingCanvas" xmlns:cx="http://schemas.microsoft.com/office/drawing/2014/chartex" xmlns:cx1="http://schemas.microsoft.com/office/drawing/2015/9/8/chartex" xmlns:mc="http://schemas.openxmlformats.org/markup-compatibility/2006" xmlns:o="urn:schemas-microsoft-com:office:office" xmlns:r="http://schemas.openxmlformats.org/officeDocument/2006/relationships" xmlns:m="http://schemas.openxmlformats.org/officeDocument/2006/math" xmlns:v="urn:schemas-microsoft-com:vml" xmlns:wp14="http://schemas.microsoft.com/office/word/2010/wordprocessingDrawing" xmlns:wp="http://schemas.openxmlformats.org/drawingml/2006/wordprocessingDrawing" xmlns:w10="urn:schemas-microsoft-com:office:word" xmlns:w="http://schemas.openxmlformats.org/wordprocessingml/2006/main" xmlns:w14="http://schemas.microsoft.com/office/word/2010/wordml" xmlns:w15="http://schemas.microsoft.com/office/word/2012/wordml" xmlns:w16se="http://schemas.microsoft.com/office/word/2015/wordml/symex" xmlns:wpg="http://schemas.microsoft.com/office/word/2010/wordprocessingGroup" xmlns:wpi="http://schemas.microsoft.com/office/word/2010/wordprocessingInk" xmlns:wne="http://schemas.microsoft.com/office/word/2006/wordml" xmlns:wps="http://schemas.microsoft.com/office/word/2010/wordprocessingShape" mc:Ignorable="w14 w15 w16se wp14">
+<w:hdr xmlns:wpc="http://schemas.microsoft.com/office/word/2010/wordprocessingCanvas" xmlns:cx="http://schemas.microsoft.com/office/drawing/2014/chartex" xmlns:cx1="http://schemas.microsoft.com/office/drawing/2015/9/8/chartex" xmlns:cx2="http://schemas.microsoft.com/office/drawing/2015/10/21/chartex" xmlns:cx3="http://schemas.microsoft.com/office/drawing/2016/5/9/chartex" xmlns:cx4="http://schemas.microsoft.com/office/drawing/2016/5/10/chartex" xmlns:cx5="http://schemas.microsoft.com/office/drawing/2016/5/11/chartex" xmlns:cx6="http://schemas.microsoft.com/office/drawing/2016/5/12/chartex" xmlns:cx7="http://schemas.microsoft.com/office/drawing/2016/5/13/chartex" xmlns:cx8="http://schemas.microsoft.com/office/drawing/2016/5/14/chartex" xmlns:mc="http://schemas.openxmlformats.org/markup-compatibility/2006" xmlns:aink="http://schemas.microsoft.com/office/drawing/2016/ink" xmlns:am3d="http://schemas.microsoft.com/office/drawing/2017/model3d" xmlns:o="urn:schemas-microsoft-com:office:office" xmlns:r="http://schemas.openxmlformats.org/officeDocument/2006/relationships" xmlns:m="http://schemas.openxmlformats.org/officeDocument/2006/math" xmlns:v="urn:schemas-microsoft-com:vml" xmlns:wp14="http://schemas.microsoft.com/office/word/2010/wordprocessingDrawing" xmlns:wp="http://schemas.openxmlformats.org/drawingml/2006/wordprocessingDrawing" xmlns:w10="urn:schemas-microsoft-com:office:word" xmlns:w="http://schemas.openxmlformats.org/wordprocessingml/2006/main" xmlns:w14="http://schemas.microsoft.com/office/word/2010/wordml" xmlns:w15="http://schemas.microsoft.com/office/word/2012/wordml" xmlns:w16cex="http://schemas.microsoft.com/office/word/2018/wordml/cex" xmlns:w16cid="http://schemas.microsoft.com/office/word/2016/wordml/cid" xmlns:w16="http://schemas.microsoft.com/office/word/2018/wordml" xmlns:w16sdtdh="http://schemas.microsoft.com/office/word/2020/wordml/sdtdatahash" xmlns:w16se="http://schemas.microsoft.com/office/word/2015/wordml/symex" xmlns:wpg="http://schemas.microsoft.com/office/word/2010/wordprocessingGroup" xmlns:wpi="http://schemas.microsoft.com/office/word/2010/wordprocessingInk" xmlns:wne="http://schemas.microsoft.com/office/word/2006/wordml" xmlns:wps="http://schemas.microsoft.com/office/word/2010/wordprocessingShape" mc:Ignorable="w14 w15 w16se w16cid w16 w16cex w16sdtdh wp14">
   <w:p>
     <w:pPr>
       <w:pStyle w:val="Header"/>
@@ -4701,7 +6176,7 @@
 </file>
 
 <file path=word/numbering.xml><?xml version="1.0" encoding="utf-8"?>
-<w:numbering xmlns:wpc="http://schemas.microsoft.com/office/word/2010/wordprocessingCanvas" xmlns:cx="http://schemas.microsoft.com/office/drawing/2014/chartex" xmlns:cx1="http://schemas.microsoft.com/office/drawing/2015/9/8/chartex" xmlns:mc="http://schemas.openxmlformats.org/markup-compatibility/2006" xmlns:o="urn:schemas-microsoft-com:office:office" xmlns:r="http://schemas.openxmlformats.org/officeDocument/2006/relationships" xmlns:m="http://schemas.openxmlformats.org/officeDocument/2006/math" xmlns:v="urn:schemas-microsoft-com:vml" xmlns:wp14="http://schemas.microsoft.com/office/word/2010/wordprocessingDrawing" xmlns:wp="http://schemas.openxmlformats.org/drawingml/2006/wordprocessingDrawing" xmlns:w10="urn:schemas-microsoft-com:office:word" xmlns:w="http://schemas.openxmlformats.org/wordprocessingml/2006/main" xmlns:w14="http://schemas.microsoft.com/office/word/2010/wordml" xmlns:w15="http://schemas.microsoft.com/office/word/2012/wordml" xmlns:w16se="http://schemas.microsoft.com/office/word/2015/wordml/symex" xmlns:wpg="http://schemas.microsoft.com/office/word/2010/wordprocessingGroup" xmlns:wpi="http://schemas.microsoft.com/office/word/2010/wordprocessingInk" xmlns:wne="http://schemas.microsoft.com/office/word/2006/wordml" xmlns:wps="http://schemas.microsoft.com/office/word/2010/wordprocessingShape" mc:Ignorable="w14 w15 w16se wp14">
+<w:numbering xmlns:wpc="http://schemas.microsoft.com/office/word/2010/wordprocessingCanvas" xmlns:cx="http://schemas.microsoft.com/office/drawing/2014/chartex" xmlns:cx1="http://schemas.microsoft.com/office/drawing/2015/9/8/chartex" xmlns:cx2="http://schemas.microsoft.com/office/drawing/2015/10/21/chartex" xmlns:cx3="http://schemas.microsoft.com/office/drawing/2016/5/9/chartex" xmlns:cx4="http://schemas.microsoft.com/office/drawing/2016/5/10/chartex" xmlns:cx5="http://schemas.microsoft.com/office/drawing/2016/5/11/chartex" xmlns:cx6="http://schemas.microsoft.com/office/drawing/2016/5/12/chartex" xmlns:cx7="http://schemas.microsoft.com/office/drawing/2016/5/13/chartex" xmlns:cx8="http://schemas.microsoft.com/office/drawing/2016/5/14/chartex" xmlns:mc="http://schemas.openxmlformats.org/markup-compatibility/2006" xmlns:aink="http://schemas.microsoft.com/office/drawing/2016/ink" xmlns:am3d="http://schemas.microsoft.com/office/drawing/2017/model3d" xmlns:o="urn:schemas-microsoft-com:office:office" xmlns:r="http://schemas.openxmlformats.org/officeDocument/2006/relationships" xmlns:m="http://schemas.openxmlformats.org/officeDocument/2006/math" xmlns:v="urn:schemas-microsoft-com:vml" xmlns:wp14="http://schemas.microsoft.com/office/word/2010/wordprocessingDrawing" xmlns:wp="http://schemas.openxmlformats.org/drawingml/2006/wordprocessingDrawing" xmlns:w10="urn:schemas-microsoft-com:office:word" xmlns:w="http://schemas.openxmlformats.org/wordprocessingml/2006/main" xmlns:w14="http://schemas.microsoft.com/office/word/2010/wordml" xmlns:w15="http://schemas.microsoft.com/office/word/2012/wordml" xmlns:w16cex="http://schemas.microsoft.com/office/word/2018/wordml/cex" xmlns:w16cid="http://schemas.microsoft.com/office/word/2016/wordml/cid" xmlns:w16="http://schemas.microsoft.com/office/word/2018/wordml" xmlns:w16sdtdh="http://schemas.microsoft.com/office/word/2020/wordml/sdtdatahash" xmlns:w16se="http://schemas.microsoft.com/office/word/2015/wordml/symex" xmlns:wpg="http://schemas.microsoft.com/office/word/2010/wordprocessingGroup" xmlns:wpi="http://schemas.microsoft.com/office/word/2010/wordprocessingInk" xmlns:wne="http://schemas.microsoft.com/office/word/2006/wordml" xmlns:wps="http://schemas.microsoft.com/office/word/2010/wordprocessingShape" mc:Ignorable="w14 w15 w16se w16cid w16 w16cex w16sdtdh wp14">
   <w:abstractNum w:abstractNumId="0" w15:restartNumberingAfterBreak="0">
     <w:nsid w:val="04E60920"/>
     <w:multiLevelType w:val="hybridMultilevel"/>
@@ -9710,7 +11185,7 @@
 </file>
 
 <file path=word/styles.xml><?xml version="1.0" encoding="utf-8"?>
-<w:styles xmlns:mc="http://schemas.openxmlformats.org/markup-compatibility/2006" xmlns:r="http://schemas.openxmlformats.org/officeDocument/2006/relationships" xmlns:w="http://schemas.openxmlformats.org/wordprocessingml/2006/main" xmlns:w14="http://schemas.microsoft.com/office/word/2010/wordml" xmlns:w15="http://schemas.microsoft.com/office/word/2012/wordml" xmlns:w16se="http://schemas.microsoft.com/office/word/2015/wordml/symex" mc:Ignorable="w14 w15 w16se">
+<w:styles xmlns:mc="http://schemas.openxmlformats.org/markup-compatibility/2006" xmlns:r="http://schemas.openxmlformats.org/officeDocument/2006/relationships" xmlns:w="http://schemas.openxmlformats.org/wordprocessingml/2006/main" xmlns:w14="http://schemas.microsoft.com/office/word/2010/wordml" xmlns:w15="http://schemas.microsoft.com/office/word/2012/wordml" xmlns:w16cex="http://schemas.microsoft.com/office/word/2018/wordml/cex" xmlns:w16cid="http://schemas.microsoft.com/office/word/2016/wordml/cid" xmlns:w16="http://schemas.microsoft.com/office/word/2018/wordml" xmlns:w16sdtdh="http://schemas.microsoft.com/office/word/2020/wordml/sdtdatahash" xmlns:w16se="http://schemas.microsoft.com/office/word/2015/wordml/symex" mc:Ignorable="w14 w15 w16se w16cid w16 w16cex w16sdtdh">
   <w:docDefaults>
     <w:rPrDefault>
       <w:rPr>
@@ -9726,7 +11201,7 @@
       </w:pPr>
     </w:pPrDefault>
   </w:docDefaults>
-  <w:latentStyles w:defLockedState="0" w:defUIPriority="99" w:defSemiHidden="0" w:defUnhideWhenUsed="0" w:defQFormat="0" w:count="371">
+  <w:latentStyles w:defLockedState="0" w:defUIPriority="99" w:defSemiHidden="0" w:defUnhideWhenUsed="0" w:defQFormat="0" w:count="376">
     <w:lsdException w:name="Normal" w:uiPriority="0" w:qFormat="1"/>
     <w:lsdException w:name="heading 1" w:uiPriority="9" w:qFormat="1"/>
     <w:lsdException w:name="heading 2" w:semiHidden="1" w:uiPriority="9" w:unhideWhenUsed="1" w:qFormat="1"/>
@@ -10098,6 +11573,11 @@
     <w:lsdException w:name="List Table 5 Dark Accent 6" w:uiPriority="50"/>
     <w:lsdException w:name="List Table 6 Colorful Accent 6" w:uiPriority="51"/>
     <w:lsdException w:name="List Table 7 Colorful Accent 6" w:uiPriority="52"/>
+    <w:lsdException w:name="Mention" w:semiHidden="1" w:unhideWhenUsed="1"/>
+    <w:lsdException w:name="Smart Hyperlink" w:semiHidden="1" w:unhideWhenUsed="1"/>
+    <w:lsdException w:name="Hashtag" w:semiHidden="1" w:unhideWhenUsed="1"/>
+    <w:lsdException w:name="Unresolved Mention" w:semiHidden="1" w:unhideWhenUsed="1"/>
+    <w:lsdException w:name="Smart Link" w:semiHidden="1" w:unhideWhenUsed="1"/>
   </w:latentStyles>
   <w:style w:type="paragraph" w:default="1" w:styleId="Normal">
     <w:name w:val="Normal"/>
@@ -10535,8 +12015,8 @@
       <w:u w:val="single"/>
     </w:rPr>
   </w:style>
-  <w:style w:type="character" w:customStyle="1" w:styleId="UnresolvedMention">
-    <w:name w:val="Unresolved Mention"/>
+  <w:style w:type="character" w:customStyle="1" w:styleId="UnresolvedMention1">
+    <w:name w:val="Unresolved Mention1"/>
     <w:basedOn w:val="DefaultParagraphFont"/>
     <w:uiPriority w:val="99"/>
     <w:semiHidden/>
